--- a/Dokumentation/Anhang/03-Anhang-Installationsanleitung_V3_Annika.docx
+++ b/Dokumentation/Anhang/03-Anhang-Installationsanleitung_V3_Annika.docx
@@ -11,7 +11,9 @@
           <w:sz w:val="56"/>
         </w:rPr>
       </w:pPr>
-    </w:p>
+      <w:bookmarkStart w:id="0" w:name="_GoBack"/>
+    </w:p>
+    <w:bookmarkEnd w:id="0"/>
     <w:p>
       <w:pPr>
         <w:pStyle w:val="berschrift1"/>
@@ -35,7 +37,7 @@
     <w:p>
       <w:r>
         <w:pict>
-          <v:rect id="_x0000_s1035" style="position:absolute;margin-left:-74.35pt;margin-top:14.8pt;width:595.3pt;height:152.7pt;z-index:251655680;mso-wrap-distance-left:9pt;mso-wrap-distance-top:0;mso-wrap-distance-right:9pt;mso-wrap-distance-bottom:0" fillcolor="#babd5a" strokecolor="#f2f2f2" strokeweight="3pt">
+          <v:rect id="_x0000_s1035" style="position:absolute;margin-left:-74.35pt;margin-top:14.8pt;width:595.3pt;height:152.7pt;z-index:251656192;mso-wrap-distance-left:9pt;mso-wrap-distance-top:0;mso-wrap-distance-right:9pt;mso-wrap-distance-bottom:0" fillcolor="#babd5a" strokecolor="#f2f2f2" strokeweight="3pt">
             <v:shadow on="t" color="#243f60" offset="1.35pt,1.35pt"/>
             <v:textbox>
               <w:txbxContent>
@@ -128,6 +130,798 @@
     <w:p/>
     <w:p/>
     <w:p/>
+    <w:p>
+      <w:r>
+        <w:br w:type="page"/>
+      </w:r>
+    </w:p>
+    <w:p>
+      <w:pPr>
+        <w:pStyle w:val="Einzelseiten-Headline"/>
+        <w:rPr>
+          <w:color w:val="00000A"/>
+        </w:rPr>
+      </w:pPr>
+      <w:r>
+        <w:rPr>
+          <w:color w:val="00000A"/>
+        </w:rPr>
+        <w:lastRenderedPageBreak/>
+        <w:t>Informationen zur Installationsanleitung</w:t>
+      </w:r>
+    </w:p>
+    <w:tbl>
+      <w:tblPr>
+        <w:tblW w:w="0" w:type="auto"/>
+        <w:tblBorders>
+          <w:top w:val="single" w:sz="18" w:space="0" w:color="BABD5A"/>
+          <w:left w:val="nil"/>
+          <w:bottom w:val="single" w:sz="2" w:space="0" w:color="666666"/>
+          <w:right w:val="nil"/>
+          <w:insideH w:val="single" w:sz="2" w:space="0" w:color="666666"/>
+          <w:insideV w:val="nil"/>
+        </w:tblBorders>
+        <w:tblCellMar>
+          <w:top w:w="57" w:type="dxa"/>
+          <w:left w:w="28" w:type="dxa"/>
+          <w:bottom w:w="57" w:type="dxa"/>
+          <w:right w:w="28" w:type="dxa"/>
+        </w:tblCellMar>
+        <w:tblLook w:val="04A0" w:firstRow="1" w:lastRow="0" w:firstColumn="1" w:lastColumn="0" w:noHBand="0" w:noVBand="1"/>
+      </w:tblPr>
+      <w:tblGrid>
+        <w:gridCol w:w="2295"/>
+        <w:gridCol w:w="6682"/>
+      </w:tblGrid>
+      <w:tr>
+        <w:tc>
+          <w:tcPr>
+            <w:tcW w:w="2295" w:type="dxa"/>
+            <w:tcBorders>
+              <w:top w:val="single" w:sz="18" w:space="0" w:color="BABD5A"/>
+              <w:left w:val="nil"/>
+              <w:bottom w:val="single" w:sz="2" w:space="0" w:color="666666"/>
+              <w:right w:val="nil"/>
+            </w:tcBorders>
+            <w:shd w:val="clear" w:color="auto" w:fill="FFFFFF"/>
+          </w:tcPr>
+          <w:p>
+            <w:pPr>
+              <w:pStyle w:val="TabelleFlietext3"/>
+              <w:spacing w:before="60" w:after="120"/>
+              <w:rPr>
+                <w:rFonts w:cs="Arial"/>
+                <w:sz w:val="22"/>
+              </w:rPr>
+            </w:pPr>
+            <w:r>
+              <w:rPr>
+                <w:rFonts w:cs="Arial"/>
+                <w:sz w:val="22"/>
+              </w:rPr>
+              <w:t>An</w:t>
+            </w:r>
+          </w:p>
+        </w:tc>
+        <w:tc>
+          <w:tcPr>
+            <w:tcW w:w="6682" w:type="dxa"/>
+            <w:tcBorders>
+              <w:top w:val="single" w:sz="18" w:space="0" w:color="BABD5A"/>
+              <w:left w:val="nil"/>
+              <w:bottom w:val="single" w:sz="2" w:space="0" w:color="666666"/>
+              <w:right w:val="nil"/>
+            </w:tcBorders>
+            <w:shd w:val="clear" w:color="auto" w:fill="FFFFFF"/>
+          </w:tcPr>
+          <w:p>
+            <w:pPr>
+              <w:pStyle w:val="TabelleFlietext3"/>
+              <w:spacing w:before="60" w:after="60"/>
+              <w:rPr>
+                <w:rFonts w:cs="Arial"/>
+                <w:sz w:val="22"/>
+              </w:rPr>
+            </w:pPr>
+            <w:r>
+              <w:rPr>
+                <w:rFonts w:cs="Arial"/>
+                <w:sz w:val="22"/>
+              </w:rPr>
+              <w:t>Frau Prof. Dr. Wieland</w:t>
+            </w:r>
+          </w:p>
+          <w:p>
+            <w:pPr>
+              <w:pStyle w:val="TabelleFlietext3"/>
+              <w:rPr>
+                <w:sz w:val="22"/>
+              </w:rPr>
+            </w:pPr>
+            <w:r>
+              <w:rPr>
+                <w:sz w:val="22"/>
+              </w:rPr>
+              <w:t>Gustav-Freytag-Str. 43-45, 04277 Leipzig</w:t>
+            </w:r>
+          </w:p>
+        </w:tc>
+      </w:tr>
+      <w:tr>
+        <w:tc>
+          <w:tcPr>
+            <w:tcW w:w="2295" w:type="dxa"/>
+            <w:tcBorders>
+              <w:top w:val="single" w:sz="2" w:space="0" w:color="666666"/>
+              <w:left w:val="nil"/>
+              <w:bottom w:val="single" w:sz="2" w:space="0" w:color="666666"/>
+              <w:right w:val="nil"/>
+            </w:tcBorders>
+            <w:shd w:val="clear" w:color="auto" w:fill="FFFFFF"/>
+          </w:tcPr>
+          <w:p>
+            <w:pPr>
+              <w:pStyle w:val="TabelleFlietext3"/>
+              <w:spacing w:before="60" w:after="60"/>
+              <w:rPr>
+                <w:rFonts w:cs="Arial"/>
+                <w:sz w:val="22"/>
+              </w:rPr>
+            </w:pPr>
+            <w:r>
+              <w:rPr>
+                <w:rFonts w:cs="Arial"/>
+                <w:sz w:val="22"/>
+              </w:rPr>
+              <w:t>Über</w:t>
+            </w:r>
+          </w:p>
+        </w:tc>
+        <w:tc>
+          <w:tcPr>
+            <w:tcW w:w="6682" w:type="dxa"/>
+            <w:tcBorders>
+              <w:top w:val="single" w:sz="2" w:space="0" w:color="666666"/>
+              <w:left w:val="nil"/>
+              <w:bottom w:val="single" w:sz="2" w:space="0" w:color="666666"/>
+              <w:right w:val="nil"/>
+            </w:tcBorders>
+            <w:shd w:val="clear" w:color="auto" w:fill="FFFFFF"/>
+          </w:tcPr>
+          <w:p>
+            <w:pPr>
+              <w:pStyle w:val="TabelleFlietext3"/>
+              <w:spacing w:before="60" w:after="60"/>
+              <w:rPr>
+                <w:rFonts w:cs="Arial"/>
+                <w:sz w:val="22"/>
+              </w:rPr>
+            </w:pPr>
+            <w:r>
+              <w:rPr>
+                <w:rFonts w:cs="Arial"/>
+                <w:sz w:val="22"/>
+              </w:rPr>
+              <w:t xml:space="preserve">Projekt </w:t>
+            </w:r>
+            <w:proofErr w:type="spellStart"/>
+            <w:r>
+              <w:rPr>
+                <w:rFonts w:cs="Arial"/>
+                <w:sz w:val="22"/>
+              </w:rPr>
+              <w:t>EinkaufsApp</w:t>
+            </w:r>
+            <w:proofErr w:type="spellEnd"/>
+          </w:p>
+        </w:tc>
+      </w:tr>
+      <w:tr>
+        <w:tc>
+          <w:tcPr>
+            <w:tcW w:w="2295" w:type="dxa"/>
+            <w:tcBorders>
+              <w:top w:val="single" w:sz="2" w:space="0" w:color="666666"/>
+              <w:left w:val="nil"/>
+              <w:bottom w:val="single" w:sz="2" w:space="0" w:color="666666"/>
+              <w:right w:val="nil"/>
+            </w:tcBorders>
+            <w:shd w:val="clear" w:color="auto" w:fill="FFFFFF"/>
+          </w:tcPr>
+          <w:p>
+            <w:pPr>
+              <w:pStyle w:val="TabelleFlietext3"/>
+              <w:spacing w:before="60" w:after="120"/>
+              <w:rPr>
+                <w:rFonts w:cs="Arial"/>
+                <w:sz w:val="22"/>
+              </w:rPr>
+            </w:pPr>
+            <w:r>
+              <w:rPr>
+                <w:rFonts w:cs="Arial"/>
+                <w:sz w:val="22"/>
+              </w:rPr>
+              <w:t>Von</w:t>
+            </w:r>
+          </w:p>
+        </w:tc>
+        <w:tc>
+          <w:tcPr>
+            <w:tcW w:w="6682" w:type="dxa"/>
+            <w:tcBorders>
+              <w:top w:val="single" w:sz="2" w:space="0" w:color="666666"/>
+              <w:left w:val="nil"/>
+              <w:bottom w:val="single" w:sz="2" w:space="0" w:color="666666"/>
+              <w:right w:val="nil"/>
+            </w:tcBorders>
+            <w:shd w:val="clear" w:color="auto" w:fill="FFFFFF"/>
+          </w:tcPr>
+          <w:p>
+            <w:pPr>
+              <w:pStyle w:val="TabelleFlietext3"/>
+              <w:spacing w:before="60" w:after="60"/>
+              <w:rPr>
+                <w:rFonts w:cs="Arial"/>
+                <w:sz w:val="22"/>
+              </w:rPr>
+            </w:pPr>
+            <w:proofErr w:type="spellStart"/>
+            <w:r>
+              <w:rPr>
+                <w:rFonts w:cs="Arial"/>
+                <w:sz w:val="22"/>
+              </w:rPr>
+              <w:t>EinkaufsApp</w:t>
+            </w:r>
+            <w:proofErr w:type="spellEnd"/>
+          </w:p>
+          <w:p>
+            <w:pPr>
+              <w:pStyle w:val="TabelleFlietext3"/>
+              <w:rPr>
+                <w:rFonts w:cs="Arial"/>
+                <w:sz w:val="22"/>
+              </w:rPr>
+            </w:pPr>
+          </w:p>
+        </w:tc>
+      </w:tr>
+    </w:tbl>
+    <w:p>
+      <w:pPr>
+        <w:rPr>
+          <w:sz w:val="24"/>
+        </w:rPr>
+      </w:pPr>
+    </w:p>
+    <w:p>
+      <w:pPr>
+        <w:rPr>
+          <w:sz w:val="24"/>
+        </w:rPr>
+      </w:pPr>
+    </w:p>
+    <w:tbl>
+      <w:tblPr>
+        <w:tblW w:w="0" w:type="auto"/>
+        <w:tblBorders>
+          <w:top w:val="single" w:sz="18" w:space="0" w:color="BABD5A"/>
+          <w:left w:val="nil"/>
+          <w:bottom w:val="single" w:sz="2" w:space="0" w:color="666666"/>
+          <w:right w:val="nil"/>
+          <w:insideH w:val="single" w:sz="2" w:space="0" w:color="666666"/>
+          <w:insideV w:val="nil"/>
+        </w:tblBorders>
+        <w:tblCellMar>
+          <w:top w:w="57" w:type="dxa"/>
+          <w:left w:w="28" w:type="dxa"/>
+          <w:bottom w:w="57" w:type="dxa"/>
+          <w:right w:w="28" w:type="dxa"/>
+        </w:tblCellMar>
+        <w:tblLook w:val="04A0" w:firstRow="1" w:lastRow="0" w:firstColumn="1" w:lastColumn="0" w:noHBand="0" w:noVBand="1"/>
+      </w:tblPr>
+      <w:tblGrid>
+        <w:gridCol w:w="2297"/>
+        <w:gridCol w:w="6680"/>
+      </w:tblGrid>
+      <w:tr>
+        <w:tc>
+          <w:tcPr>
+            <w:tcW w:w="2297" w:type="dxa"/>
+            <w:tcBorders>
+              <w:top w:val="single" w:sz="18" w:space="0" w:color="BABD5A"/>
+              <w:left w:val="nil"/>
+              <w:bottom w:val="single" w:sz="2" w:space="0" w:color="666666"/>
+              <w:right w:val="nil"/>
+            </w:tcBorders>
+            <w:shd w:val="clear" w:color="auto" w:fill="FFFFFF"/>
+          </w:tcPr>
+          <w:p>
+            <w:pPr>
+              <w:pStyle w:val="TabelleHeadline1"/>
+              <w:rPr>
+                <w:rFonts w:cs="Arial"/>
+                <w:sz w:val="22"/>
+              </w:rPr>
+            </w:pPr>
+            <w:r>
+              <w:rPr>
+                <w:rFonts w:cs="Arial"/>
+                <w:sz w:val="22"/>
+              </w:rPr>
+              <w:t>Vorgelegt von</w:t>
+            </w:r>
+          </w:p>
+        </w:tc>
+        <w:tc>
+          <w:tcPr>
+            <w:tcW w:w="6680" w:type="dxa"/>
+            <w:tcBorders>
+              <w:top w:val="single" w:sz="18" w:space="0" w:color="BABD5A"/>
+              <w:left w:val="nil"/>
+              <w:bottom w:val="single" w:sz="2" w:space="0" w:color="666666"/>
+              <w:right w:val="nil"/>
+            </w:tcBorders>
+            <w:shd w:val="clear" w:color="auto" w:fill="FFFFFF"/>
+          </w:tcPr>
+          <w:p>
+            <w:pPr>
+              <w:pStyle w:val="TabelleHeadline1"/>
+              <w:rPr>
+                <w:rFonts w:cs="Arial"/>
+                <w:sz w:val="22"/>
+              </w:rPr>
+            </w:pPr>
+          </w:p>
+        </w:tc>
+      </w:tr>
+      <w:tr>
+        <w:tc>
+          <w:tcPr>
+            <w:tcW w:w="2297" w:type="dxa"/>
+            <w:tcBorders>
+              <w:top w:val="single" w:sz="2" w:space="0" w:color="666666"/>
+              <w:left w:val="nil"/>
+              <w:bottom w:val="single" w:sz="2" w:space="0" w:color="666666"/>
+              <w:right w:val="nil"/>
+            </w:tcBorders>
+            <w:shd w:val="clear" w:color="auto" w:fill="FFFFFF"/>
+          </w:tcPr>
+          <w:p>
+            <w:pPr>
+              <w:pStyle w:val="TabelleFlietext3"/>
+              <w:spacing w:before="60" w:after="60"/>
+              <w:rPr>
+                <w:rFonts w:cs="Arial"/>
+                <w:sz w:val="22"/>
+              </w:rPr>
+            </w:pPr>
+            <w:r>
+              <w:rPr>
+                <w:rFonts w:cs="Arial"/>
+                <w:sz w:val="22"/>
+              </w:rPr>
+              <w:t>Projektleiter</w:t>
+            </w:r>
+          </w:p>
+          <w:p>
+            <w:pPr>
+              <w:pStyle w:val="TabelleFlietext3"/>
+              <w:spacing w:before="60" w:after="60"/>
+              <w:rPr>
+                <w:rFonts w:cs="Arial"/>
+                <w:sz w:val="22"/>
+              </w:rPr>
+            </w:pPr>
+            <w:r>
+              <w:rPr>
+                <w:rFonts w:cs="Arial"/>
+                <w:sz w:val="22"/>
+              </w:rPr>
+              <w:t>Gruppenmitglieder</w:t>
+            </w:r>
+          </w:p>
+        </w:tc>
+        <w:tc>
+          <w:tcPr>
+            <w:tcW w:w="6680" w:type="dxa"/>
+            <w:tcBorders>
+              <w:top w:val="single" w:sz="2" w:space="0" w:color="666666"/>
+              <w:left w:val="nil"/>
+              <w:bottom w:val="single" w:sz="2" w:space="0" w:color="666666"/>
+              <w:right w:val="nil"/>
+            </w:tcBorders>
+            <w:shd w:val="clear" w:color="auto" w:fill="FFFFFF"/>
+          </w:tcPr>
+          <w:p>
+            <w:pPr>
+              <w:pStyle w:val="TabelleFlietext3"/>
+              <w:spacing w:before="60" w:after="60"/>
+              <w:rPr>
+                <w:rFonts w:cs="Arial"/>
+                <w:sz w:val="22"/>
+                <w:lang w:val="en-US"/>
+              </w:rPr>
+            </w:pPr>
+            <w:r>
+              <w:rPr>
+                <w:rFonts w:cs="Arial"/>
+                <w:sz w:val="22"/>
+                <w:lang w:val="en-US"/>
+              </w:rPr>
+              <w:t xml:space="preserve">Markus </w:t>
+            </w:r>
+            <w:proofErr w:type="spellStart"/>
+            <w:r>
+              <w:rPr>
+                <w:rFonts w:cs="Arial"/>
+                <w:sz w:val="22"/>
+                <w:lang w:val="en-US"/>
+              </w:rPr>
+              <w:t>Hube</w:t>
+            </w:r>
+            <w:proofErr w:type="spellEnd"/>
+          </w:p>
+          <w:p>
+            <w:pPr>
+              <w:pStyle w:val="TabelleFlietext3"/>
+              <w:spacing w:before="60" w:after="60"/>
+              <w:rPr>
+                <w:rFonts w:cs="Arial"/>
+                <w:sz w:val="22"/>
+                <w:lang w:val="en-US"/>
+              </w:rPr>
+            </w:pPr>
+            <w:proofErr w:type="spellStart"/>
+            <w:r>
+              <w:rPr>
+                <w:rFonts w:cs="Arial"/>
+                <w:sz w:val="22"/>
+                <w:lang w:val="en-US"/>
+              </w:rPr>
+              <w:t>Huong</w:t>
+            </w:r>
+            <w:proofErr w:type="spellEnd"/>
+            <w:r>
+              <w:rPr>
+                <w:rFonts w:cs="Arial"/>
+                <w:sz w:val="22"/>
+                <w:lang w:val="en-US"/>
+              </w:rPr>
+              <w:t xml:space="preserve"> Dang</w:t>
+            </w:r>
+          </w:p>
+          <w:p>
+            <w:pPr>
+              <w:pStyle w:val="TabelleFlietext3"/>
+              <w:spacing w:before="60" w:after="60"/>
+              <w:rPr>
+                <w:rFonts w:cs="Arial"/>
+                <w:sz w:val="22"/>
+                <w:lang w:val="en-US"/>
+              </w:rPr>
+            </w:pPr>
+            <w:r>
+              <w:rPr>
+                <w:rFonts w:cs="Arial"/>
+                <w:sz w:val="22"/>
+                <w:lang w:val="en-US"/>
+              </w:rPr>
+              <w:t>Thomas Elias</w:t>
+            </w:r>
+          </w:p>
+          <w:p>
+            <w:pPr>
+              <w:pStyle w:val="TabelleFlietext3"/>
+              <w:spacing w:before="60" w:after="60"/>
+              <w:rPr>
+                <w:rFonts w:cs="Arial"/>
+                <w:sz w:val="22"/>
+              </w:rPr>
+            </w:pPr>
+            <w:r>
+              <w:rPr>
+                <w:rFonts w:cs="Arial"/>
+                <w:sz w:val="22"/>
+              </w:rPr>
+              <w:t>Viktor Fuchs</w:t>
+            </w:r>
+          </w:p>
+          <w:p>
+            <w:pPr>
+              <w:pStyle w:val="TabelleFlietext3"/>
+              <w:spacing w:before="60" w:after="60"/>
+              <w:rPr>
+                <w:rFonts w:cs="Arial"/>
+                <w:sz w:val="22"/>
+              </w:rPr>
+            </w:pPr>
+            <w:r>
+              <w:rPr>
+                <w:rFonts w:cs="Arial"/>
+                <w:sz w:val="22"/>
+              </w:rPr>
+              <w:t xml:space="preserve">Florian </w:t>
+            </w:r>
+            <w:proofErr w:type="spellStart"/>
+            <w:r>
+              <w:rPr>
+                <w:rFonts w:cs="Arial"/>
+                <w:sz w:val="22"/>
+              </w:rPr>
+              <w:t>Graupeter</w:t>
+            </w:r>
+            <w:proofErr w:type="spellEnd"/>
+          </w:p>
+          <w:p>
+            <w:pPr>
+              <w:pStyle w:val="TabelleFlietext3"/>
+              <w:spacing w:before="60" w:after="60"/>
+              <w:rPr>
+                <w:rFonts w:cs="Arial"/>
+                <w:sz w:val="22"/>
+              </w:rPr>
+            </w:pPr>
+            <w:r>
+              <w:rPr>
+                <w:rFonts w:cs="Arial"/>
+                <w:sz w:val="22"/>
+              </w:rPr>
+              <w:t>Jannis Grohs</w:t>
+            </w:r>
+          </w:p>
+          <w:p>
+            <w:pPr>
+              <w:pStyle w:val="TabelleFlietext3"/>
+              <w:spacing w:before="60" w:after="60"/>
+              <w:rPr>
+                <w:rFonts w:cs="Arial"/>
+                <w:sz w:val="22"/>
+              </w:rPr>
+            </w:pPr>
+            <w:r>
+              <w:rPr>
+                <w:rFonts w:cs="Arial"/>
+                <w:sz w:val="22"/>
+              </w:rPr>
+              <w:t>Michael Hein</w:t>
+            </w:r>
+          </w:p>
+          <w:p>
+            <w:pPr>
+              <w:pStyle w:val="TabelleFlietext3"/>
+              <w:spacing w:before="60" w:after="60"/>
+              <w:rPr>
+                <w:rFonts w:cs="Arial"/>
+                <w:sz w:val="22"/>
+              </w:rPr>
+            </w:pPr>
+            <w:r>
+              <w:rPr>
+                <w:rFonts w:cs="Arial"/>
+                <w:sz w:val="22"/>
+              </w:rPr>
+              <w:t>Moritz Karsten</w:t>
+            </w:r>
+          </w:p>
+          <w:p>
+            <w:pPr>
+              <w:pStyle w:val="TabelleFlietext3"/>
+              <w:spacing w:before="60" w:after="60"/>
+              <w:rPr>
+                <w:rFonts w:cs="Arial"/>
+                <w:sz w:val="22"/>
+              </w:rPr>
+            </w:pPr>
+            <w:r>
+              <w:rPr>
+                <w:rFonts w:cs="Arial"/>
+                <w:sz w:val="22"/>
+              </w:rPr>
+              <w:t xml:space="preserve">Sebastian </w:t>
+            </w:r>
+            <w:proofErr w:type="spellStart"/>
+            <w:r>
+              <w:rPr>
+                <w:rFonts w:cs="Arial"/>
+                <w:sz w:val="22"/>
+              </w:rPr>
+              <w:t>Kiepsch</w:t>
+            </w:r>
+            <w:proofErr w:type="spellEnd"/>
+          </w:p>
+          <w:p>
+            <w:pPr>
+              <w:pStyle w:val="TabelleFlietext3"/>
+              <w:spacing w:before="60" w:after="60"/>
+              <w:rPr>
+                <w:rFonts w:cs="Arial"/>
+                <w:sz w:val="22"/>
+              </w:rPr>
+            </w:pPr>
+            <w:r>
+              <w:rPr>
+                <w:rFonts w:cs="Arial"/>
+                <w:sz w:val="22"/>
+              </w:rPr>
+              <w:t>Annika Köstler</w:t>
+            </w:r>
+          </w:p>
+          <w:p>
+            <w:pPr>
+              <w:pStyle w:val="TabelleFlietext3"/>
+              <w:spacing w:before="60" w:after="60"/>
+              <w:rPr>
+                <w:rFonts w:cs="Arial"/>
+                <w:sz w:val="22"/>
+              </w:rPr>
+            </w:pPr>
+            <w:r>
+              <w:rPr>
+                <w:rFonts w:cs="Arial"/>
+                <w:sz w:val="22"/>
+              </w:rPr>
+              <w:t xml:space="preserve">Daniel </w:t>
+            </w:r>
+            <w:proofErr w:type="spellStart"/>
+            <w:r>
+              <w:rPr>
+                <w:rFonts w:cs="Arial"/>
+                <w:sz w:val="22"/>
+              </w:rPr>
+              <w:t>Sawadenko</w:t>
+            </w:r>
+            <w:proofErr w:type="spellEnd"/>
+          </w:p>
+          <w:p>
+            <w:pPr>
+              <w:pStyle w:val="TabelleFlietext3"/>
+              <w:spacing w:before="60" w:after="60"/>
+              <w:rPr>
+                <w:rFonts w:cs="Arial"/>
+                <w:sz w:val="22"/>
+              </w:rPr>
+            </w:pPr>
+            <w:r>
+              <w:rPr>
+                <w:rFonts w:cs="Arial"/>
+                <w:sz w:val="22"/>
+              </w:rPr>
+              <w:t>Moritz Schaub</w:t>
+            </w:r>
+          </w:p>
+          <w:p>
+            <w:pPr>
+              <w:pStyle w:val="TabelleFlietext3"/>
+              <w:spacing w:before="60" w:after="60"/>
+              <w:rPr>
+                <w:rFonts w:cs="Arial"/>
+                <w:sz w:val="22"/>
+              </w:rPr>
+            </w:pPr>
+            <w:r>
+              <w:rPr>
+                <w:rFonts w:cs="Arial"/>
+                <w:sz w:val="22"/>
+              </w:rPr>
+              <w:t>Florian Schmitt</w:t>
+            </w:r>
+          </w:p>
+          <w:p>
+            <w:pPr>
+              <w:pStyle w:val="TabelleFlietext3"/>
+              <w:spacing w:before="60" w:after="60"/>
+              <w:rPr>
+                <w:rFonts w:cs="Arial"/>
+                <w:sz w:val="22"/>
+              </w:rPr>
+            </w:pPr>
+            <w:r>
+              <w:rPr>
+                <w:rFonts w:cs="Arial"/>
+                <w:sz w:val="22"/>
+              </w:rPr>
+              <w:t xml:space="preserve">Eric </w:t>
+            </w:r>
+            <w:proofErr w:type="spellStart"/>
+            <w:r>
+              <w:rPr>
+                <w:rFonts w:cs="Arial"/>
+                <w:sz w:val="22"/>
+              </w:rPr>
+              <w:t>Sorgalla</w:t>
+            </w:r>
+            <w:proofErr w:type="spellEnd"/>
+          </w:p>
+        </w:tc>
+      </w:tr>
+      <w:tr>
+        <w:tc>
+          <w:tcPr>
+            <w:tcW w:w="2297" w:type="dxa"/>
+            <w:tcBorders>
+              <w:top w:val="single" w:sz="2" w:space="0" w:color="666666"/>
+              <w:left w:val="nil"/>
+              <w:bottom w:val="single" w:sz="2" w:space="0" w:color="666666"/>
+              <w:right w:val="nil"/>
+            </w:tcBorders>
+            <w:shd w:val="clear" w:color="auto" w:fill="FFFFFF"/>
+          </w:tcPr>
+          <w:p>
+            <w:pPr>
+              <w:pStyle w:val="TabelleFlietext3"/>
+              <w:rPr>
+                <w:rFonts w:cs="Arial"/>
+                <w:sz w:val="22"/>
+              </w:rPr>
+            </w:pPr>
+            <w:r>
+              <w:rPr>
+                <w:rFonts w:cs="Arial"/>
+                <w:sz w:val="22"/>
+              </w:rPr>
+              <w:t>E-Mail</w:t>
+            </w:r>
+          </w:p>
+        </w:tc>
+        <w:tc>
+          <w:tcPr>
+            <w:tcW w:w="6680" w:type="dxa"/>
+            <w:tcBorders>
+              <w:top w:val="single" w:sz="2" w:space="0" w:color="666666"/>
+              <w:left w:val="nil"/>
+              <w:bottom w:val="single" w:sz="2" w:space="0" w:color="666666"/>
+              <w:right w:val="nil"/>
+            </w:tcBorders>
+            <w:shd w:val="clear" w:color="auto" w:fill="FFFFFF"/>
+          </w:tcPr>
+          <w:p>
+            <w:pPr>
+              <w:pStyle w:val="TabelleFlietext3"/>
+              <w:rPr>
+                <w:rFonts w:cs="Arial"/>
+                <w:sz w:val="22"/>
+              </w:rPr>
+            </w:pPr>
+            <w:r>
+              <w:rPr>
+                <w:rFonts w:cs="Arial"/>
+                <w:sz w:val="22"/>
+              </w:rPr>
+              <w:t>markus.hube@hft-leipzig.de</w:t>
+            </w:r>
+          </w:p>
+        </w:tc>
+      </w:tr>
+    </w:tbl>
+    <w:p/>
+    <w:p/>
+    <w:p/>
+    <w:p/>
+    <w:p/>
+    <w:p/>
+    <w:p/>
+    <w:p/>
+    <w:p/>
+    <w:p/>
+    <w:p/>
+    <w:p/>
+    <w:p/>
+    <w:p/>
+    <w:p/>
+    <w:p/>
+    <w:p/>
+    <w:p/>
+    <w:p/>
+    <w:p/>
+    <w:p/>
+    <w:p/>
+    <w:p/>
+    <w:p/>
+    <w:p/>
+    <w:p/>
+    <w:p/>
     <w:p/>
     <w:p/>
     <w:p/>
@@ -141,52 +935,235 @@
           <w:sz w:val="28"/>
         </w:rPr>
       </w:pPr>
-      <w:bookmarkStart w:id="0" w:name="_Toc438210116"/>
-      <w:bookmarkStart w:id="1" w:name="_Toc438979977"/>
-      <w:bookmarkEnd w:id="0"/>
-      <w:r>
+      <w:bookmarkStart w:id="1" w:name="_Toc438210116"/>
+      <w:bookmarkStart w:id="2" w:name="_Toc438979977"/>
+      <w:bookmarkEnd w:id="1"/>
+    </w:p>
+    <w:p>
+      <w:pPr>
+        <w:pStyle w:val="berschrift2"/>
         <w:rPr>
           <w:rFonts w:ascii="TeleGrotesk Headline Ultra" w:hAnsi="TeleGrotesk Headline Ultra"/>
           <w:color w:val="00000A"/>
           <w:sz w:val="28"/>
         </w:rPr>
-        <w:lastRenderedPageBreak/>
-        <w:t xml:space="preserve">Hinweise zum </w:t>
-      </w:r>
-      <w:r>
+      </w:pPr>
+    </w:p>
+    <w:p>
+      <w:pPr>
+        <w:pStyle w:val="berschrift2"/>
         <w:rPr>
           <w:rFonts w:ascii="TeleGrotesk Headline Ultra" w:hAnsi="TeleGrotesk Headline Ultra"/>
           <w:color w:val="00000A"/>
           <w:sz w:val="28"/>
         </w:rPr>
-        <w:t xml:space="preserve">vorliegenden </w:t>
-      </w:r>
-      <w:proofErr w:type="spellStart"/>
-      <w:r>
-        <w:rPr>
-          <w:rFonts w:ascii="TeleGrotesk Headline Ultra" w:hAnsi="TeleGrotesk Headline Ultra"/>
+      </w:pPr>
+    </w:p>
+    <w:p/>
+    <w:p/>
+    <w:p>
+      <w:pPr>
+        <w:pStyle w:val="berschrift2"/>
+        <w:rPr>
+          <w:rFonts w:ascii="Arial" w:hAnsi="Arial" w:cs="Arial"/>
           <w:color w:val="00000A"/>
-          <w:sz w:val="28"/>
-        </w:rPr>
-        <w:t>InstallationshandbucH</w:t>
-      </w:r>
-      <w:proofErr w:type="spellEnd"/>
-      <w:r>
-        <w:rPr>
-          <w:rFonts w:ascii="TeleGrotesk Headline Ultra" w:hAnsi="TeleGrotesk Headline Ultra"/>
+          <w:sz w:val="36"/>
+          <w:szCs w:val="38"/>
+        </w:rPr>
+      </w:pPr>
+      <w:r>
+        <w:rPr>
+          <w:rFonts w:ascii="Arial" w:hAnsi="Arial" w:cs="Arial"/>
           <w:color w:val="00000A"/>
-          <w:sz w:val="28"/>
+          <w:sz w:val="36"/>
+          <w:szCs w:val="38"/>
+        </w:rPr>
+        <w:lastRenderedPageBreak/>
+        <w:t xml:space="preserve">Hinweise zum </w:t>
+      </w:r>
+      <w:r>
+        <w:rPr>
+          <w:rFonts w:ascii="Arial" w:hAnsi="Arial" w:cs="Arial"/>
+          <w:color w:val="00000A"/>
+          <w:sz w:val="36"/>
+          <w:szCs w:val="38"/>
+        </w:rPr>
+        <w:t>vo</w:t>
+      </w:r>
+      <w:r>
+        <w:rPr>
+          <w:rFonts w:ascii="Arial" w:hAnsi="Arial" w:cs="Arial"/>
+          <w:color w:val="00000A"/>
+          <w:sz w:val="36"/>
+          <w:szCs w:val="38"/>
+        </w:rPr>
+        <w:t>rliegenden Installationshandbuch</w:t>
+      </w:r>
+      <w:r>
+        <w:rPr>
+          <w:rFonts w:ascii="Arial" w:hAnsi="Arial" w:cs="Arial"/>
+          <w:color w:val="00000A"/>
+          <w:sz w:val="36"/>
+          <w:szCs w:val="38"/>
         </w:rPr>
         <w:t>:</w:t>
       </w:r>
-      <w:bookmarkEnd w:id="1"/>
-    </w:p>
-    <w:p/>
-    <w:p>
-      <w:pPr>
+      <w:bookmarkEnd w:id="2"/>
+    </w:p>
+    <w:p/>
+    <w:p>
+      <w:pPr>
+        <w:rPr>
+          <w:rFonts w:ascii="Arial" w:hAnsi="Arial" w:cs="Arial"/>
+          <w:sz w:val="24"/>
+        </w:rPr>
+      </w:pPr>
+      <w:r>
+        <w:rPr>
+          <w:rFonts w:ascii="Arial" w:hAnsi="Arial" w:cs="Arial"/>
+          <w:sz w:val="24"/>
+        </w:rPr>
+        <w:t xml:space="preserve">Datum der letzten Bearbeitung:  </w:t>
+      </w:r>
+      <w:r>
+        <w:rPr>
+          <w:rFonts w:ascii="Arial" w:hAnsi="Arial" w:cs="Arial"/>
+          <w:sz w:val="24"/>
+        </w:rPr>
+        <w:fldChar w:fldCharType="begin"/>
+      </w:r>
+      <w:r>
+        <w:rPr>
+          <w:rFonts w:ascii="Arial" w:hAnsi="Arial" w:cs="Arial"/>
+          <w:sz w:val="24"/>
+        </w:rPr>
+        <w:instrText>TIME \@"d'. 'MMMM\ yyyy"</w:instrText>
+      </w:r>
+      <w:r>
+        <w:rPr>
+          <w:rFonts w:ascii="Arial" w:hAnsi="Arial" w:cs="Arial"/>
+          <w:sz w:val="24"/>
+        </w:rPr>
+        <w:fldChar w:fldCharType="separate"/>
+      </w:r>
+      <w:r>
+        <w:rPr>
+          <w:rFonts w:ascii="Arial" w:hAnsi="Arial" w:cs="Arial"/>
+          <w:noProof/>
+          <w:sz w:val="24"/>
+        </w:rPr>
+        <w:t>30. Dezember 2015</w:t>
+      </w:r>
+      <w:r>
+        <w:rPr>
+          <w:rFonts w:ascii="Arial" w:hAnsi="Arial" w:cs="Arial"/>
+          <w:sz w:val="24"/>
+        </w:rPr>
+        <w:fldChar w:fldCharType="end"/>
+      </w:r>
+    </w:p>
+    <w:p>
+      <w:pPr>
+        <w:rPr>
+          <w:rFonts w:ascii="Arial" w:hAnsi="Arial" w:cs="Arial"/>
+          <w:sz w:val="24"/>
+        </w:rPr>
+      </w:pPr>
+      <w:r>
+        <w:rPr>
+          <w:rFonts w:ascii="Arial" w:hAnsi="Arial" w:cs="Arial"/>
+          <w:sz w:val="24"/>
+        </w:rPr>
+        <w:t>Zuletzt bearbeitet durch:  Annika Köstler</w:t>
+      </w:r>
+    </w:p>
+    <w:p>
+      <w:pPr>
+        <w:rPr>
+          <w:rFonts w:ascii="Arial" w:hAnsi="Arial" w:cs="Arial"/>
+          <w:sz w:val="24"/>
+        </w:rPr>
+      </w:pPr>
+      <w:r>
+        <w:rPr>
+          <w:rFonts w:ascii="Arial" w:hAnsi="Arial" w:cs="Arial"/>
+          <w:sz w:val="24"/>
+        </w:rPr>
+        <w:t>Dieses Handbuch ist einer laufenden Bearbeitung unterworfen und wird bei Bedarf aktualisiert.</w:t>
+      </w:r>
+    </w:p>
+    <w:p>
+      <w:pPr>
+        <w:rPr>
+          <w:rFonts w:ascii="Arial" w:hAnsi="Arial" w:cs="Arial"/>
+          <w:sz w:val="24"/>
+        </w:rPr>
+      </w:pPr>
+      <w:r>
+        <w:rPr>
+          <w:rFonts w:ascii="Arial" w:hAnsi="Arial" w:cs="Arial"/>
+          <w:sz w:val="24"/>
+        </w:rPr>
+        <w:t xml:space="preserve">Bitte prüfen Sie über </w:t>
+      </w:r>
+      <w:hyperlink r:id="rId8">
+        <w:r>
+          <w:rPr>
+            <w:rStyle w:val="InternetLink"/>
+            <w:rFonts w:ascii="Arial" w:hAnsi="Arial" w:cs="Arial"/>
+            <w:sz w:val="24"/>
+          </w:rPr>
+          <w:t>http://einkaufsapp-hftlswe.rhcloud.com/</w:t>
+        </w:r>
+      </w:hyperlink>
+      <w:r>
+        <w:rPr>
+          <w:rFonts w:ascii="Arial" w:hAnsi="Arial" w:cs="Arial"/>
+          <w:sz w:val="24"/>
+        </w:rPr>
+        <w:t>, ob Ihnen die aktuellste Version vorliegt.</w:t>
+      </w:r>
+    </w:p>
+    <w:p>
+      <w:pPr>
+        <w:rPr>
+          <w:rFonts w:ascii="Arial" w:hAnsi="Arial" w:cs="Arial"/>
+          <w:sz w:val="24"/>
+        </w:rPr>
+      </w:pPr>
+    </w:p>
+    <w:p>
+      <w:pPr>
+        <w:rPr>
+          <w:rFonts w:ascii="Arial" w:hAnsi="Arial" w:cs="Arial"/>
+          <w:sz w:val="24"/>
+        </w:rPr>
+      </w:pPr>
+      <w:r>
+        <w:rPr>
+          <w:rFonts w:ascii="Arial" w:hAnsi="Arial" w:cs="Arial"/>
+          <w:sz w:val="24"/>
+        </w:rPr>
+        <w:t>Die Autoren sind bemüht, dieses Handbuch ohne Fehler und immer aktuell für Sie bereitzustellen.</w:t>
+      </w:r>
+      <w:r>
+        <w:rPr>
+          <w:rFonts w:ascii="Arial" w:hAnsi="Arial" w:cs="Arial"/>
+          <w:sz w:val="24"/>
+        </w:rPr>
+        <w:br/>
+        <w:t xml:space="preserve">Doch sollten Ihnen mögliche Fehler auftreten, wären die Autoren für eine Rückmeldung sehr dankbar. </w:t>
+      </w:r>
+    </w:p>
+    <w:p>
+      <w:pPr>
+        <w:rPr>
+          <w:rFonts w:ascii="Arial" w:hAnsi="Arial" w:cs="Arial"/>
+          <w:sz w:val="24"/>
+        </w:rPr>
         <w:sectPr>
-          <w:headerReference w:type="default" r:id="rId8"/>
-          <w:footerReference w:type="default" r:id="rId9"/>
+          <w:headerReference w:type="default" r:id="rId9"/>
+          <w:footerReference w:type="default" r:id="rId10"/>
           <w:pgSz w:w="11906" w:h="16838"/>
           <w:pgMar w:top="1418" w:right="1418" w:bottom="1134" w:left="1418" w:header="709" w:footer="709" w:gutter="0"/>
           <w:cols w:space="720"/>
@@ -195,142 +1172,13 @@
           <w:docGrid w:linePitch="360" w:charSpace="-2049"/>
         </w:sectPr>
       </w:pPr>
-    </w:p>
-    <w:p>
-      <w:pPr>
-        <w:rPr>
-          <w:rFonts w:ascii="Tele-GroteskHal" w:hAnsi="Tele-GroteskHal"/>
-        </w:rPr>
-      </w:pPr>
-      <w:r>
-        <w:rPr>
-          <w:rFonts w:ascii="Tele-GroteskHal" w:hAnsi="Tele-GroteskHal"/>
-        </w:rPr>
-        <w:lastRenderedPageBreak/>
-        <w:t xml:space="preserve">Datum der letzten Bearbeitung:  </w:t>
-      </w:r>
-      <w:r>
-        <w:rPr>
-          <w:rFonts w:ascii="Tele-GroteskHal" w:hAnsi="Tele-GroteskHal"/>
-        </w:rPr>
-        <w:fldChar w:fldCharType="begin"/>
-      </w:r>
-      <w:r>
-        <w:instrText>TIME \@"d'. 'MMMM\ yyyy"</w:instrText>
-      </w:r>
-      <w:r>
-        <w:fldChar w:fldCharType="separate"/>
-      </w:r>
-      <w:r>
-        <w:rPr>
-          <w:noProof/>
-        </w:rPr>
-        <w:t>27. Dezember 2015</w:t>
-      </w:r>
-      <w:r>
-        <w:fldChar w:fldCharType="end"/>
-      </w:r>
-    </w:p>
-    <w:p>
-      <w:pPr>
-        <w:rPr>
-          <w:rFonts w:ascii="Tele-GroteskHal" w:hAnsi="Tele-GroteskHal"/>
-        </w:rPr>
-      </w:pPr>
-      <w:r>
-        <w:rPr>
-          <w:rFonts w:ascii="Tele-GroteskHal" w:hAnsi="Tele-GroteskHal"/>
-        </w:rPr>
-        <w:t>Zuletzt bearbeitet durch:  Annika Köstler</w:t>
-      </w:r>
-    </w:p>
-    <w:p>
-      <w:pPr>
-        <w:rPr>
-          <w:rFonts w:ascii="Tele-GroteskHal" w:hAnsi="Tele-GroteskHal"/>
-        </w:rPr>
-      </w:pPr>
-      <w:r>
-        <w:rPr>
-          <w:rFonts w:ascii="Tele-GroteskHal" w:hAnsi="Tele-GroteskHal"/>
-        </w:rPr>
-        <w:t>Dieses Handbuch ist einer laufenden Bearbeitung unterworfen und wird bei Bedarf aktualisiert.</w:t>
-      </w:r>
-    </w:p>
-    <w:p>
-      <w:pPr>
-        <w:rPr>
-          <w:rFonts w:ascii="Tele-GroteskHal" w:hAnsi="Tele-GroteskHal"/>
-        </w:rPr>
-      </w:pPr>
-      <w:r>
-        <w:rPr>
-          <w:rFonts w:ascii="Tele-GroteskHal" w:hAnsi="Tele-GroteskHal"/>
-        </w:rPr>
-        <w:t xml:space="preserve">Bitte prüfen Sie über </w:t>
-      </w:r>
-      <w:hyperlink r:id="rId10">
-        <w:r>
-          <w:rPr>
-            <w:rStyle w:val="InternetLink"/>
-            <w:rFonts w:ascii="Tele-GroteskHal" w:hAnsi="Tele-GroteskHal"/>
-          </w:rPr>
-          <w:t>http://einkaufsapp-hftlswe.rhcloud.com/</w:t>
-        </w:r>
-      </w:hyperlink>
-      <w:r>
-        <w:rPr>
-          <w:rFonts w:ascii="Tele-GroteskHal" w:hAnsi="Tele-GroteskHal"/>
-        </w:rPr>
-        <w:t>, ob Ihnen die aktuellste Version vorliegt.</w:t>
-      </w:r>
-    </w:p>
-    <w:p>
-      <w:pPr>
-        <w:rPr>
-          <w:rFonts w:ascii="Tele-GroteskHal" w:hAnsi="Tele-GroteskHal"/>
-        </w:rPr>
-      </w:pPr>
-    </w:p>
-    <w:p>
-      <w:pPr>
-        <w:rPr>
-          <w:rFonts w:ascii="Tele-GroteskHal" w:hAnsi="Tele-GroteskHal"/>
-        </w:rPr>
-      </w:pPr>
-      <w:r>
-        <w:rPr>
-          <w:rFonts w:ascii="Tele-GroteskHal" w:hAnsi="Tele-GroteskHal"/>
-        </w:rPr>
-        <w:t>Die Autoren sind bemüht, dieses Handbuch ohne Fehler und immer aktuell für Sie bereitzustellen.</w:t>
-      </w:r>
-      <w:r>
-        <w:rPr>
-          <w:rFonts w:ascii="Tele-GroteskHal" w:hAnsi="Tele-GroteskHal"/>
-        </w:rPr>
-        <w:br/>
-        <w:t xml:space="preserve">Doch sollten Ihnen mögliche Fehler auftreten, wären die Autoren für eine Rückmeldung sehr dankbar. </w:t>
-      </w:r>
-    </w:p>
-    <w:p>
-      <w:pPr>
-        <w:rPr>
-          <w:rFonts w:ascii="Tele-GroteskHal" w:hAnsi="Tele-GroteskHal"/>
-        </w:rPr>
-      </w:pPr>
-      <w:r>
-        <w:rPr>
-          <w:rFonts w:ascii="Tele-GroteskHal" w:hAnsi="Tele-GroteskHal"/>
+      <w:r>
+        <w:rPr>
+          <w:rFonts w:ascii="Arial" w:hAnsi="Arial" w:cs="Arial"/>
+          <w:sz w:val="24"/>
         </w:rPr>
         <w:t>Falls Ihrerseits Fragen auftreten, die nicht in dem Installationshandbuch geklärt werden, dann kontaktieren Sie bitte unsere Autoren. Die Kontaktdaten finden Sie in der Tabelle auf der nächsten Seite oder auf der Homepage.</w:t>
       </w:r>
-    </w:p>
-    <w:p>
-      <w:pPr>
-        <w:rPr>
-          <w:rFonts w:ascii="Tele-GroteskNCNor" w:hAnsi="Tele-GroteskNCNor"/>
-        </w:rPr>
-      </w:pPr>
     </w:p>
     <w:p>
       <w:pPr>
@@ -342,63 +1190,14 @@
         </w:rPr>
       </w:pPr>
     </w:p>
+    <w:p/>
     <w:p>
       <w:pPr>
         <w:pStyle w:val="berschrift2"/>
         <w:rPr>
-          <w:rFonts w:ascii="TeleGrotesk Headline Ultra" w:hAnsi="TeleGrotesk Headline Ultra"/>
+          <w:rFonts w:ascii="Arial" w:hAnsi="Arial" w:cs="Arial"/>
           <w:color w:val="00000A"/>
-          <w:sz w:val="28"/>
-        </w:rPr>
-      </w:pPr>
-      <w:bookmarkStart w:id="2" w:name="_Toc438979978"/>
-      <w:r>
-        <w:rPr>
-          <w:rFonts w:ascii="TeleGrotesk Headline Ultra" w:hAnsi="TeleGrotesk Headline Ultra"/>
-          <w:color w:val="00000A"/>
-          <w:sz w:val="28"/>
-        </w:rPr>
-        <w:t>Produktnamen und Warenzeichen</w:t>
-      </w:r>
-      <w:bookmarkEnd w:id="2"/>
-    </w:p>
-    <w:p/>
-    <w:p>
-      <w:pPr>
-        <w:rPr>
-          <w:rFonts w:ascii="Tele-GroteskHal" w:hAnsi="Tele-GroteskHal"/>
-        </w:rPr>
-        <w:sectPr>
-          <w:type w:val="continuous"/>
-          <w:pgSz w:w="11906" w:h="16838"/>
-          <w:pgMar w:top="1418" w:right="1418" w:bottom="1134" w:left="1418" w:header="709" w:footer="709" w:gutter="0"/>
-          <w:cols w:space="720"/>
-          <w:formProt w:val="0"/>
-          <w:titlePg/>
-          <w:docGrid w:linePitch="360" w:charSpace="-2049"/>
-        </w:sectPr>
-      </w:pPr>
-      <w:r>
-        <w:rPr>
-          <w:rFonts w:ascii="Tele-GroteskHal" w:hAnsi="Tele-GroteskHal"/>
-        </w:rPr>
-        <w:t>Alle in diesem Dokument erwähnten Produktnamen und eingetragenen oder nicht eingetragenen Warenzeichen sind nur zum Zweck der Identifizierung erwähnt und sind das ausschlie</w:t>
-      </w:r>
-      <w:r>
-        <w:rPr>
-          <w:rFonts w:ascii="Tele-GroteskHal" w:hAnsi="Tele-GroteskHal"/>
-        </w:rPr>
-        <w:t>ßliche Eigentum ihrer Ersteller</w:t>
-      </w:r>
-    </w:p>
-    <w:p/>
-    <w:p>
-      <w:pPr>
-        <w:pStyle w:val="berschrift2"/>
-        <w:rPr>
-          <w:rFonts w:ascii="TeleGrotesk Headline Ultra" w:hAnsi="TeleGrotesk Headline Ultra"/>
-          <w:color w:val="00000A"/>
-          <w:sz w:val="28"/>
+          <w:sz w:val="36"/>
         </w:rPr>
       </w:pPr>
       <w:bookmarkStart w:id="3" w:name="_Toc438210118"/>
@@ -406,19 +1205,11 @@
       <w:bookmarkEnd w:id="3"/>
       <w:r>
         <w:rPr>
-          <w:rFonts w:ascii="TeleGrotesk Headline Ultra" w:hAnsi="TeleGrotesk Headline Ultra"/>
+          <w:rFonts w:ascii="Arial" w:hAnsi="Arial" w:cs="Arial"/>
           <w:color w:val="00000A"/>
-          <w:sz w:val="28"/>
-        </w:rPr>
-        <w:t xml:space="preserve">Änderungen </w:t>
-      </w:r>
-      <w:r>
-        <w:rPr>
-          <w:rFonts w:ascii="TeleGrotesk Headline Ultra" w:hAnsi="TeleGrotesk Headline Ultra"/>
-          <w:color w:val="00000A"/>
-          <w:sz w:val="28"/>
-        </w:rPr>
-        <w:t>der Autoren</w:t>
+          <w:sz w:val="36"/>
+        </w:rPr>
+        <w:t>Änderungen der Autoren</w:t>
       </w:r>
       <w:bookmarkEnd w:id="4"/>
     </w:p>
@@ -438,8 +1229,8 @@
       </w:tblPr>
       <w:tblGrid>
         <w:gridCol w:w="3030"/>
-        <w:gridCol w:w="3172"/>
-        <w:gridCol w:w="3008"/>
+        <w:gridCol w:w="3457"/>
+        <w:gridCol w:w="2723"/>
       </w:tblGrid>
       <w:tr>
         <w:tc>
@@ -460,12 +1251,14 @@
             <w:pPr>
               <w:spacing w:after="0"/>
               <w:rPr>
-                <w:rFonts w:ascii="Tele-GroteskHal" w:hAnsi="Tele-GroteskHal"/>
+                <w:rFonts w:ascii="Arial" w:hAnsi="Arial" w:cs="Arial"/>
+                <w:sz w:val="24"/>
               </w:rPr>
             </w:pPr>
             <w:r>
               <w:rPr>
-                <w:rFonts w:ascii="Tele-GroteskHal" w:hAnsi="Tele-GroteskHal"/>
+                <w:rFonts w:ascii="Arial" w:hAnsi="Arial" w:cs="Arial"/>
+                <w:sz w:val="24"/>
               </w:rPr>
               <w:t>Datum</w:t>
             </w:r>
@@ -473,7 +1266,7 @@
         </w:tc>
         <w:tc>
           <w:tcPr>
-            <w:tcW w:w="3172" w:type="dxa"/>
+            <w:tcW w:w="3457" w:type="dxa"/>
             <w:tcBorders>
               <w:top w:val="single" w:sz="4" w:space="0" w:color="00000A"/>
               <w:left w:val="single" w:sz="4" w:space="0" w:color="00000A"/>
@@ -489,12 +1282,14 @@
             <w:pPr>
               <w:spacing w:after="0"/>
               <w:rPr>
-                <w:rFonts w:ascii="Tele-GroteskHal" w:hAnsi="Tele-GroteskHal"/>
+                <w:rFonts w:ascii="Arial" w:hAnsi="Arial" w:cs="Arial"/>
+                <w:sz w:val="24"/>
               </w:rPr>
             </w:pPr>
             <w:r>
               <w:rPr>
-                <w:rFonts w:ascii="Tele-GroteskHal" w:hAnsi="Tele-GroteskHal"/>
+                <w:rFonts w:ascii="Arial" w:hAnsi="Arial" w:cs="Arial"/>
+                <w:sz w:val="24"/>
               </w:rPr>
               <w:t>Änderung</w:t>
             </w:r>
@@ -502,7 +1297,7 @@
         </w:tc>
         <w:tc>
           <w:tcPr>
-            <w:tcW w:w="3008" w:type="dxa"/>
+            <w:tcW w:w="2723" w:type="dxa"/>
             <w:tcBorders>
               <w:top w:val="single" w:sz="4" w:space="0" w:color="00000A"/>
               <w:left w:val="single" w:sz="4" w:space="0" w:color="00000A"/>
@@ -518,12 +1313,14 @@
             <w:pPr>
               <w:spacing w:after="0"/>
               <w:rPr>
-                <w:rFonts w:ascii="Tele-GroteskHal" w:hAnsi="Tele-GroteskHal"/>
+                <w:rFonts w:ascii="Arial" w:hAnsi="Arial" w:cs="Arial"/>
+                <w:sz w:val="24"/>
               </w:rPr>
             </w:pPr>
             <w:r>
               <w:rPr>
-                <w:rFonts w:ascii="Tele-GroteskHal" w:hAnsi="Tele-GroteskHal"/>
+                <w:rFonts w:ascii="Arial" w:hAnsi="Arial" w:cs="Arial"/>
+                <w:sz w:val="24"/>
               </w:rPr>
               <w:t>Autor</w:t>
             </w:r>
@@ -549,12 +1346,14 @@
             <w:pPr>
               <w:spacing w:after="0"/>
               <w:rPr>
-                <w:rFonts w:ascii="Tele-GroteskHal" w:hAnsi="Tele-GroteskHal"/>
+                <w:rFonts w:ascii="Arial" w:hAnsi="Arial" w:cs="Arial"/>
+                <w:sz w:val="24"/>
               </w:rPr>
             </w:pPr>
             <w:r>
               <w:rPr>
-                <w:rFonts w:ascii="Tele-GroteskHal" w:hAnsi="Tele-GroteskHal"/>
+                <w:rFonts w:ascii="Arial" w:hAnsi="Arial" w:cs="Arial"/>
+                <w:sz w:val="24"/>
               </w:rPr>
               <w:t>30.11.2015</w:t>
             </w:r>
@@ -562,7 +1361,7 @@
         </w:tc>
         <w:tc>
           <w:tcPr>
-            <w:tcW w:w="3172" w:type="dxa"/>
+            <w:tcW w:w="3457" w:type="dxa"/>
             <w:tcBorders>
               <w:top w:val="single" w:sz="4" w:space="0" w:color="00000A"/>
               <w:left w:val="single" w:sz="4" w:space="0" w:color="00000A"/>
@@ -578,12 +1377,14 @@
             <w:pPr>
               <w:spacing w:after="0"/>
               <w:rPr>
-                <w:rFonts w:ascii="Tele-GroteskHal" w:hAnsi="Tele-GroteskHal"/>
+                <w:rFonts w:ascii="Arial" w:hAnsi="Arial" w:cs="Arial"/>
+                <w:sz w:val="24"/>
               </w:rPr>
             </w:pPr>
             <w:r>
               <w:rPr>
-                <w:rFonts w:ascii="Tele-GroteskHal" w:hAnsi="Tele-GroteskHal"/>
+                <w:rFonts w:ascii="Arial" w:hAnsi="Arial" w:cs="Arial"/>
+                <w:sz w:val="24"/>
               </w:rPr>
               <w:t>Erstellen der Rohversion</w:t>
             </w:r>
@@ -591,7 +1392,7 @@
         </w:tc>
         <w:tc>
           <w:tcPr>
-            <w:tcW w:w="3008" w:type="dxa"/>
+            <w:tcW w:w="2723" w:type="dxa"/>
             <w:tcBorders>
               <w:top w:val="single" w:sz="4" w:space="0" w:color="00000A"/>
               <w:left w:val="single" w:sz="4" w:space="0" w:color="00000A"/>
@@ -607,12 +1408,14 @@
             <w:pPr>
               <w:spacing w:after="0"/>
               <w:rPr>
-                <w:rFonts w:ascii="Tele-GroteskHal" w:hAnsi="Tele-GroteskHal"/>
+                <w:rFonts w:ascii="Arial" w:hAnsi="Arial" w:cs="Arial"/>
+                <w:sz w:val="24"/>
               </w:rPr>
             </w:pPr>
             <w:r>
               <w:rPr>
-                <w:rFonts w:ascii="Tele-GroteskHal" w:hAnsi="Tele-GroteskHal"/>
+                <w:rFonts w:ascii="Arial" w:hAnsi="Arial" w:cs="Arial"/>
+                <w:sz w:val="24"/>
               </w:rPr>
               <w:t>Annika Köstler</w:t>
             </w:r>
@@ -638,12 +1441,14 @@
             <w:pPr>
               <w:spacing w:after="0"/>
               <w:rPr>
-                <w:rFonts w:ascii="Tele-GroteskHal" w:hAnsi="Tele-GroteskHal"/>
+                <w:rFonts w:ascii="Arial" w:hAnsi="Arial" w:cs="Arial"/>
+                <w:sz w:val="24"/>
               </w:rPr>
             </w:pPr>
             <w:r>
               <w:rPr>
-                <w:rFonts w:ascii="Tele-GroteskHal" w:hAnsi="Tele-GroteskHal"/>
+                <w:rFonts w:ascii="Arial" w:hAnsi="Arial" w:cs="Arial"/>
+                <w:sz w:val="24"/>
               </w:rPr>
               <w:t>04.12.2015</w:t>
             </w:r>
@@ -651,7 +1456,7 @@
         </w:tc>
         <w:tc>
           <w:tcPr>
-            <w:tcW w:w="3172" w:type="dxa"/>
+            <w:tcW w:w="3457" w:type="dxa"/>
             <w:tcBorders>
               <w:top w:val="single" w:sz="4" w:space="0" w:color="00000A"/>
               <w:left w:val="single" w:sz="4" w:space="0" w:color="00000A"/>
@@ -667,12 +1472,14 @@
             <w:pPr>
               <w:spacing w:after="0"/>
               <w:rPr>
-                <w:rFonts w:ascii="Tele-GroteskHal" w:hAnsi="Tele-GroteskHal"/>
+                <w:rFonts w:ascii="Arial" w:hAnsi="Arial" w:cs="Arial"/>
+                <w:sz w:val="24"/>
               </w:rPr>
             </w:pPr>
             <w:r>
               <w:rPr>
-                <w:rFonts w:ascii="Tele-GroteskHal" w:hAnsi="Tele-GroteskHal"/>
+                <w:rFonts w:ascii="Arial" w:hAnsi="Arial" w:cs="Arial"/>
+                <w:sz w:val="24"/>
               </w:rPr>
               <w:t>Ergänzung der Installationsanleitung</w:t>
             </w:r>
@@ -680,7 +1487,7 @@
         </w:tc>
         <w:tc>
           <w:tcPr>
-            <w:tcW w:w="3008" w:type="dxa"/>
+            <w:tcW w:w="2723" w:type="dxa"/>
             <w:tcBorders>
               <w:top w:val="single" w:sz="4" w:space="0" w:color="00000A"/>
               <w:left w:val="single" w:sz="4" w:space="0" w:color="00000A"/>
@@ -696,18 +1503,21 @@
             <w:pPr>
               <w:spacing w:after="0"/>
               <w:rPr>
-                <w:rFonts w:ascii="Tele-GroteskHal" w:hAnsi="Tele-GroteskHal"/>
+                <w:rFonts w:ascii="Arial" w:hAnsi="Arial" w:cs="Arial"/>
+                <w:sz w:val="24"/>
               </w:rPr>
             </w:pPr>
             <w:r>
               <w:rPr>
-                <w:rFonts w:ascii="Tele-GroteskHal" w:hAnsi="Tele-GroteskHal"/>
+                <w:rFonts w:ascii="Arial" w:hAnsi="Arial" w:cs="Arial"/>
+                <w:sz w:val="24"/>
               </w:rPr>
               <w:t>Annika Köstler</w:t>
             </w:r>
             <w:r>
               <w:rPr>
-                <w:rFonts w:ascii="Tele-GroteskHal" w:hAnsi="Tele-GroteskHal"/>
+                <w:rFonts w:ascii="Arial" w:hAnsi="Arial" w:cs="Arial"/>
+                <w:sz w:val="24"/>
               </w:rPr>
               <w:t>, Huong Dang</w:t>
             </w:r>
@@ -733,12 +1543,14 @@
             <w:pPr>
               <w:spacing w:after="0"/>
               <w:rPr>
-                <w:rFonts w:ascii="Tele-GroteskHal" w:hAnsi="Tele-GroteskHal"/>
+                <w:rFonts w:ascii="Arial" w:hAnsi="Arial" w:cs="Arial"/>
+                <w:sz w:val="24"/>
               </w:rPr>
             </w:pPr>
             <w:r>
               <w:rPr>
-                <w:rFonts w:ascii="Tele-GroteskHal" w:hAnsi="Tele-GroteskHal"/>
+                <w:rFonts w:ascii="Arial" w:hAnsi="Arial" w:cs="Arial"/>
+                <w:sz w:val="24"/>
               </w:rPr>
               <w:t>13.12.2015</w:t>
             </w:r>
@@ -746,7 +1558,7 @@
         </w:tc>
         <w:tc>
           <w:tcPr>
-            <w:tcW w:w="3172" w:type="dxa"/>
+            <w:tcW w:w="3457" w:type="dxa"/>
             <w:tcBorders>
               <w:top w:val="single" w:sz="4" w:space="0" w:color="00000A"/>
               <w:left w:val="single" w:sz="4" w:space="0" w:color="00000A"/>
@@ -762,12 +1574,14 @@
             <w:pPr>
               <w:spacing w:after="0"/>
               <w:rPr>
-                <w:rFonts w:ascii="Tele-GroteskHal" w:hAnsi="Tele-GroteskHal"/>
+                <w:rFonts w:ascii="Arial" w:hAnsi="Arial" w:cs="Arial"/>
+                <w:sz w:val="24"/>
               </w:rPr>
             </w:pPr>
             <w:r>
               <w:rPr>
-                <w:rFonts w:ascii="Tele-GroteskHal" w:hAnsi="Tele-GroteskHal"/>
+                <w:rFonts w:ascii="Arial" w:hAnsi="Arial" w:cs="Arial"/>
+                <w:sz w:val="24"/>
               </w:rPr>
               <w:t>Ergänzung um Bilder</w:t>
             </w:r>
@@ -775,7 +1589,7 @@
         </w:tc>
         <w:tc>
           <w:tcPr>
-            <w:tcW w:w="3008" w:type="dxa"/>
+            <w:tcW w:w="2723" w:type="dxa"/>
             <w:tcBorders>
               <w:top w:val="single" w:sz="4" w:space="0" w:color="00000A"/>
               <w:left w:val="single" w:sz="4" w:space="0" w:color="00000A"/>
@@ -791,12 +1605,14 @@
             <w:pPr>
               <w:spacing w:after="0"/>
               <w:rPr>
-                <w:rFonts w:ascii="Tele-GroteskHal" w:hAnsi="Tele-GroteskHal"/>
+                <w:rFonts w:ascii="Arial" w:hAnsi="Arial" w:cs="Arial"/>
+                <w:sz w:val="24"/>
               </w:rPr>
             </w:pPr>
             <w:r>
               <w:rPr>
-                <w:rFonts w:ascii="Tele-GroteskHal" w:hAnsi="Tele-GroteskHal"/>
+                <w:rFonts w:ascii="Arial" w:hAnsi="Arial" w:cs="Arial"/>
+                <w:sz w:val="24"/>
               </w:rPr>
               <w:t>Annika Köstler</w:t>
             </w:r>
@@ -821,15 +1637,23 @@
           <w:p>
             <w:pPr>
               <w:spacing w:after="0"/>
+              <w:rPr>
+                <w:rFonts w:ascii="Arial" w:hAnsi="Arial" w:cs="Arial"/>
+                <w:sz w:val="24"/>
+              </w:rPr>
             </w:pPr>
             <w:r>
+              <w:rPr>
+                <w:rFonts w:ascii="Arial" w:hAnsi="Arial" w:cs="Arial"/>
+                <w:sz w:val="24"/>
+              </w:rPr>
               <w:t>19.12.2015</w:t>
             </w:r>
           </w:p>
         </w:tc>
         <w:tc>
           <w:tcPr>
-            <w:tcW w:w="3172" w:type="dxa"/>
+            <w:tcW w:w="3457" w:type="dxa"/>
             <w:tcBorders>
               <w:top w:val="single" w:sz="4" w:space="0" w:color="00000A"/>
               <w:left w:val="single" w:sz="4" w:space="0" w:color="00000A"/>
@@ -844,15 +1668,23 @@
           <w:p>
             <w:pPr>
               <w:spacing w:after="0"/>
+              <w:rPr>
+                <w:rFonts w:ascii="Arial" w:hAnsi="Arial" w:cs="Arial"/>
+                <w:sz w:val="24"/>
+              </w:rPr>
             </w:pPr>
             <w:r>
+              <w:rPr>
+                <w:rFonts w:ascii="Arial" w:hAnsi="Arial" w:cs="Arial"/>
+                <w:sz w:val="24"/>
+              </w:rPr>
               <w:t>Bearbeitung Layout</w:t>
             </w:r>
           </w:p>
         </w:tc>
         <w:tc>
           <w:tcPr>
-            <w:tcW w:w="3008" w:type="dxa"/>
+            <w:tcW w:w="2723" w:type="dxa"/>
             <w:tcBorders>
               <w:top w:val="single" w:sz="4" w:space="0" w:color="00000A"/>
               <w:left w:val="single" w:sz="4" w:space="0" w:color="00000A"/>
@@ -867,8 +1699,16 @@
           <w:p>
             <w:pPr>
               <w:spacing w:after="0"/>
+              <w:rPr>
+                <w:rFonts w:ascii="Arial" w:hAnsi="Arial" w:cs="Arial"/>
+                <w:sz w:val="24"/>
+              </w:rPr>
             </w:pPr>
             <w:r>
+              <w:rPr>
+                <w:rFonts w:ascii="Arial" w:hAnsi="Arial" w:cs="Arial"/>
+                <w:sz w:val="24"/>
+              </w:rPr>
               <w:t>Huong Dang</w:t>
             </w:r>
           </w:p>
@@ -892,15 +1732,23 @@
           <w:p>
             <w:pPr>
               <w:spacing w:after="0"/>
+              <w:rPr>
+                <w:rFonts w:ascii="Arial" w:hAnsi="Arial" w:cs="Arial"/>
+                <w:sz w:val="24"/>
+              </w:rPr>
             </w:pPr>
             <w:r>
+              <w:rPr>
+                <w:rFonts w:ascii="Arial" w:hAnsi="Arial" w:cs="Arial"/>
+                <w:sz w:val="24"/>
+              </w:rPr>
               <w:t>23.12.2015</w:t>
             </w:r>
           </w:p>
         </w:tc>
         <w:tc>
           <w:tcPr>
-            <w:tcW w:w="3172" w:type="dxa"/>
+            <w:tcW w:w="3457" w:type="dxa"/>
             <w:tcBorders>
               <w:top w:val="single" w:sz="4" w:space="0" w:color="00000A"/>
               <w:left w:val="single" w:sz="4" w:space="0" w:color="00000A"/>
@@ -915,15 +1763,23 @@
           <w:p>
             <w:pPr>
               <w:spacing w:after="0"/>
+              <w:rPr>
+                <w:rFonts w:ascii="Arial" w:hAnsi="Arial" w:cs="Arial"/>
+                <w:sz w:val="24"/>
+              </w:rPr>
             </w:pPr>
             <w:r>
+              <w:rPr>
+                <w:rFonts w:ascii="Arial" w:hAnsi="Arial" w:cs="Arial"/>
+                <w:sz w:val="24"/>
+              </w:rPr>
               <w:t>Bearbeitung Inhalt</w:t>
             </w:r>
           </w:p>
         </w:tc>
         <w:tc>
           <w:tcPr>
-            <w:tcW w:w="3008" w:type="dxa"/>
+            <w:tcW w:w="2723" w:type="dxa"/>
             <w:tcBorders>
               <w:top w:val="single" w:sz="4" w:space="0" w:color="00000A"/>
               <w:left w:val="single" w:sz="4" w:space="0" w:color="00000A"/>
@@ -938,8 +1794,16 @@
           <w:p>
             <w:pPr>
               <w:spacing w:after="0"/>
+              <w:rPr>
+                <w:rFonts w:ascii="Arial" w:hAnsi="Arial" w:cs="Arial"/>
+                <w:sz w:val="24"/>
+              </w:rPr>
             </w:pPr>
             <w:r>
+              <w:rPr>
+                <w:rFonts w:ascii="Arial" w:hAnsi="Arial" w:cs="Arial"/>
+                <w:sz w:val="24"/>
+              </w:rPr>
               <w:t>Markus Hube</w:t>
             </w:r>
           </w:p>
@@ -963,15 +1827,23 @@
           <w:p>
             <w:pPr>
               <w:spacing w:after="0"/>
+              <w:rPr>
+                <w:rFonts w:ascii="Arial" w:hAnsi="Arial" w:cs="Arial"/>
+                <w:sz w:val="24"/>
+              </w:rPr>
             </w:pPr>
             <w:r>
+              <w:rPr>
+                <w:rFonts w:ascii="Arial" w:hAnsi="Arial" w:cs="Arial"/>
+                <w:sz w:val="24"/>
+              </w:rPr>
               <w:t>27.12.2015</w:t>
             </w:r>
           </w:p>
         </w:tc>
         <w:tc>
           <w:tcPr>
-            <w:tcW w:w="3172" w:type="dxa"/>
+            <w:tcW w:w="3457" w:type="dxa"/>
             <w:tcBorders>
               <w:top w:val="single" w:sz="4" w:space="0" w:color="00000A"/>
               <w:left w:val="single" w:sz="4" w:space="0" w:color="00000A"/>
@@ -986,15 +1858,23 @@
           <w:p>
             <w:pPr>
               <w:spacing w:after="0"/>
+              <w:rPr>
+                <w:rFonts w:ascii="Arial" w:hAnsi="Arial" w:cs="Arial"/>
+                <w:sz w:val="24"/>
+              </w:rPr>
             </w:pPr>
             <w:r>
+              <w:rPr>
+                <w:rFonts w:ascii="Arial" w:hAnsi="Arial" w:cs="Arial"/>
+                <w:sz w:val="24"/>
+              </w:rPr>
               <w:t>Überarbeitung Inhalt-Layout</w:t>
             </w:r>
           </w:p>
         </w:tc>
         <w:tc>
           <w:tcPr>
-            <w:tcW w:w="3008" w:type="dxa"/>
+            <w:tcW w:w="2723" w:type="dxa"/>
             <w:tcBorders>
               <w:top w:val="single" w:sz="4" w:space="0" w:color="00000A"/>
               <w:left w:val="single" w:sz="4" w:space="0" w:color="00000A"/>
@@ -1009,8 +1889,16 @@
           <w:p>
             <w:pPr>
               <w:spacing w:after="0"/>
+              <w:rPr>
+                <w:rFonts w:ascii="Arial" w:hAnsi="Arial" w:cs="Arial"/>
+                <w:sz w:val="24"/>
+              </w:rPr>
             </w:pPr>
             <w:r>
+              <w:rPr>
+                <w:rFonts w:ascii="Arial" w:hAnsi="Arial" w:cs="Arial"/>
+                <w:sz w:val="24"/>
+              </w:rPr>
               <w:t>Annika Köstler</w:t>
             </w:r>
           </w:p>
@@ -1019,14 +1907,21 @@
     </w:tbl>
     <w:p/>
     <w:p/>
-    <w:p/>
+    <w:p>
+      <w:pPr>
+        <w:rPr>
+          <w:rFonts w:ascii="Arial" w:hAnsi="Arial" w:cs="Arial"/>
+          <w:sz w:val="28"/>
+        </w:rPr>
+      </w:pPr>
+    </w:p>
     <w:p>
       <w:pPr>
         <w:pStyle w:val="berschrift2"/>
         <w:rPr>
-          <w:rFonts w:ascii="TeleGrotesk Headline Ultra" w:hAnsi="TeleGrotesk Headline Ultra"/>
+          <w:rFonts w:ascii="Arial" w:hAnsi="Arial" w:cs="Arial"/>
           <w:color w:val="00000A"/>
-          <w:sz w:val="28"/>
+          <w:sz w:val="36"/>
         </w:rPr>
       </w:pPr>
       <w:bookmarkStart w:id="5" w:name="_Toc438210119"/>
@@ -1034,43 +1929,39 @@
       <w:bookmarkEnd w:id="5"/>
       <w:r>
         <w:rPr>
+          <w:rFonts w:ascii="Arial" w:hAnsi="Arial" w:cs="Arial"/>
+          <w:color w:val="00000A"/>
+          <w:sz w:val="36"/>
+        </w:rPr>
+        <w:t>Verwendete Symbole / Hinweise</w:t>
+      </w:r>
+      <w:bookmarkEnd w:id="6"/>
+    </w:p>
+    <w:p>
+      <w:pPr>
+        <w:rPr>
           <w:rFonts w:ascii="TeleGrotesk Headline Ultra" w:hAnsi="TeleGrotesk Headline Ultra"/>
-          <w:color w:val="00000A"/>
-          <w:sz w:val="28"/>
-        </w:rPr>
-        <w:t>Verwendete Symbole / Hinweise</w:t>
-      </w:r>
-      <w:bookmarkEnd w:id="6"/>
-    </w:p>
-    <w:p>
-      <w:pPr>
-        <w:rPr>
-          <w:rFonts w:ascii="TeleGrotesk Headline Ultra" w:hAnsi="TeleGrotesk Headline Ultra"/>
         </w:rPr>
       </w:pPr>
       <w:r>
         <w:pict>
-          <v:rect id="_x0000_s1034" style="position:absolute;margin-left:51.15pt;margin-top:13pt;width:340.65pt;height:59.45pt;z-index:251656704;mso-wrap-distance-left:9pt;mso-wrap-distance-top:0;mso-wrap-distance-right:9pt;mso-wrap-distance-bottom:0" fillcolor="#f2f2f2" stroked="f" strokeweight="0">
+          <v:rect id="_x0000_s1034" style="position:absolute;margin-left:51.15pt;margin-top:13pt;width:340.65pt;height:59.45pt;z-index:251657216;mso-wrap-distance-left:9pt;mso-wrap-distance-top:0;mso-wrap-distance-right:9pt;mso-wrap-distance-bottom:0" fillcolor="#f2f2f2" stroked="f" strokeweight="0">
             <v:textbox>
               <w:txbxContent>
                 <w:p>
                   <w:pPr>
                     <w:pStyle w:val="FrameContents"/>
                     <w:rPr>
-                      <w:rFonts w:ascii="Tele-GroteskHal" w:hAnsi="Tele-GroteskHal"/>
+                      <w:rFonts w:ascii="Arial" w:hAnsi="Arial" w:cs="Arial"/>
+                      <w:sz w:val="24"/>
                     </w:rPr>
                   </w:pPr>
                   <w:r>
                     <w:rPr>
-                      <w:rFonts w:ascii="Tele-GroteskHal" w:hAnsi="Tele-GroteskHal"/>
+                      <w:rFonts w:ascii="Arial" w:hAnsi="Arial" w:cs="Arial"/>
+                      <w:sz w:val="24"/>
                     </w:rPr>
-                    <w:t xml:space="preserve">Das nebenstehende </w:t>
-                  </w:r>
-                  <w:r>
-                    <w:rPr>
-                      <w:rFonts w:ascii="Tele-GroteskHal" w:hAnsi="Tele-GroteskHal"/>
-                    </w:rPr>
-                    <w:t>Symbol kennzeichnet eine Textstelle, die eine wichtige Information für den Anwender enthält. Darum sollten Sie hier sehr aufmerksam lesen.</w:t>
+                    <w:t>Das nebenstehende Symbol kennzeichnet eine Textstelle, die eine wichtige Information für den Anwender enthält. Darum sollten Sie hier sehr aufmerksam lesen.</w:t>
                   </w:r>
                 </w:p>
               </w:txbxContent>
@@ -1150,19 +2041,21 @@
       </w:pPr>
       <w:r>
         <w:pict>
-          <v:rect id="_x0000_s1033" style="position:absolute;margin-left:51.15pt;margin-top:11.3pt;width:340.65pt;height:59.45pt;z-index:251657728;mso-wrap-distance-left:9pt;mso-wrap-distance-top:0;mso-wrap-distance-right:9pt;mso-wrap-distance-bottom:0" fillcolor="#f2f2f2" stroked="f" strokeweight="0">
+          <v:rect id="_x0000_s1033" style="position:absolute;margin-left:51.15pt;margin-top:11.3pt;width:340.65pt;height:74.45pt;z-index:251658240;mso-wrap-distance-left:9pt;mso-wrap-distance-top:0;mso-wrap-distance-right:9pt;mso-wrap-distance-bottom:0" fillcolor="#f2f2f2" stroked="f" strokeweight="0">
             <v:textbox>
               <w:txbxContent>
                 <w:p>
                   <w:pPr>
                     <w:pStyle w:val="FrameContents"/>
                     <w:rPr>
-                      <w:rFonts w:ascii="Tele-GroteskHal" w:hAnsi="Tele-GroteskHal"/>
+                      <w:rFonts w:ascii="Arial" w:hAnsi="Arial" w:cs="Arial"/>
+                      <w:sz w:val="24"/>
                     </w:rPr>
                   </w:pPr>
                   <w:r>
                     <w:rPr>
-                      <w:rFonts w:ascii="Tele-GroteskHal" w:hAnsi="Tele-GroteskHal"/>
+                      <w:rFonts w:ascii="Arial" w:hAnsi="Arial" w:cs="Arial"/>
+                      <w:sz w:val="24"/>
                     </w:rPr>
                     <w:t xml:space="preserve">ACHTUNG! WICHTIG! </w:t>
                   </w:r>
@@ -1171,12 +2064,14 @@
                   <w:pPr>
                     <w:pStyle w:val="FrameContents"/>
                     <w:rPr>
-                      <w:rFonts w:ascii="Tele-GroteskHal" w:hAnsi="Tele-GroteskHal"/>
+                      <w:rFonts w:ascii="Arial" w:hAnsi="Arial" w:cs="Arial"/>
+                      <w:sz w:val="24"/>
                     </w:rPr>
                   </w:pPr>
                   <w:r>
                     <w:rPr>
-                      <w:rFonts w:ascii="Tele-GroteskHal" w:hAnsi="Tele-GroteskHal"/>
+                      <w:rFonts w:ascii="Arial" w:hAnsi="Arial" w:cs="Arial"/>
+                      <w:sz w:val="24"/>
                     </w:rPr>
                     <w:t>Dieses Symbol kennzeichnet einen wichtigen Hinweis, den Sie nicht überlesen dürfen.</w:t>
                   </w:r>
@@ -1253,17 +2148,18 @@
       <w:pPr>
         <w:pStyle w:val="ContentsHeading"/>
         <w:rPr>
-          <w:rFonts w:ascii="TeleGrotesk Headline Ultra" w:hAnsi="TeleGrotesk Headline Ultra"/>
+          <w:rFonts w:ascii="Arial" w:hAnsi="Arial" w:cs="Arial"/>
           <w:color w:val="00000A"/>
+          <w:sz w:val="36"/>
         </w:rPr>
       </w:pPr>
       <w:bookmarkStart w:id="7" w:name="_Toc438979981"/>
       <w:r>
         <w:rPr>
-          <w:rFonts w:ascii="TeleGrotesk Headline Ultra" w:hAnsi="TeleGrotesk Headline Ultra"/>
+          <w:rFonts w:ascii="Arial" w:hAnsi="Arial" w:cs="Arial"/>
           <w:color w:val="00000A"/>
-        </w:rPr>
-        <w:lastRenderedPageBreak/>
+          <w:sz w:val="36"/>
+        </w:rPr>
         <w:t>Inhaltsverzeichnis</w:t>
       </w:r>
       <w:bookmarkEnd w:id="7"/>
@@ -1284,6 +2180,13 @@
     </w:p>
     <w:sdt>
       <w:sdtPr>
+        <w:rPr>
+          <w:rFonts w:ascii="Calibri" w:eastAsia="Droid Sans Fallback" w:hAnsi="Calibri" w:cs="Calibri"/>
+          <w:color w:val="auto"/>
+          <w:sz w:val="22"/>
+          <w:szCs w:val="22"/>
+          <w:lang w:eastAsia="en-US"/>
+        </w:rPr>
         <w:id w:val="-1652903390"/>
         <w:docPartObj>
           <w:docPartGallery w:val="Table of Contents"/>
@@ -1292,21 +2195,22 @@
       </w:sdtPr>
       <w:sdtEndPr>
         <w:rPr>
-          <w:rFonts w:ascii="Calibri" w:eastAsia="Droid Sans Fallback" w:hAnsi="Calibri" w:cs="Calibri"/>
           <w:b/>
           <w:bCs/>
-          <w:color w:val="auto"/>
-          <w:sz w:val="22"/>
-          <w:szCs w:val="22"/>
-          <w:lang w:eastAsia="en-US"/>
         </w:rPr>
       </w:sdtEndPr>
       <w:sdtContent>
         <w:p>
           <w:pPr>
             <w:pStyle w:val="Inhaltsverzeichnisberschrift"/>
+            <w:rPr>
+              <w:rFonts w:ascii="Arial" w:hAnsi="Arial" w:cs="Arial"/>
+            </w:rPr>
           </w:pPr>
           <w:r>
+            <w:rPr>
+              <w:rFonts w:ascii="Arial" w:hAnsi="Arial" w:cs="Arial"/>
+            </w:rPr>
             <w:t>Inhalt</w:t>
           </w:r>
         </w:p>
@@ -1317,16 +2221,30 @@
               <w:tab w:val="right" w:leader="dot" w:pos="9060"/>
             </w:tabs>
             <w:rPr>
+              <w:rFonts w:ascii="Arial" w:hAnsi="Arial" w:cs="Arial"/>
               <w:noProof/>
+              <w:sz w:val="24"/>
             </w:rPr>
           </w:pPr>
           <w:r>
+            <w:rPr>
+              <w:rFonts w:ascii="Arial" w:hAnsi="Arial" w:cs="Arial"/>
+              <w:sz w:val="24"/>
+            </w:rPr>
             <w:fldChar w:fldCharType="begin"/>
           </w:r>
           <w:r>
+            <w:rPr>
+              <w:rFonts w:ascii="Arial" w:hAnsi="Arial" w:cs="Arial"/>
+              <w:sz w:val="24"/>
+            </w:rPr>
             <w:instrText xml:space="preserve"> TOC \o "1-3" \h \z \u </w:instrText>
           </w:r>
           <w:r>
+            <w:rPr>
+              <w:rFonts w:ascii="Arial" w:hAnsi="Arial" w:cs="Arial"/>
+              <w:sz w:val="24"/>
+            </w:rPr>
             <w:fldChar w:fldCharType="separate"/>
           </w:r>
         </w:p>
@@ -1338,77 +2256,97 @@
               <w:tab w:val="right" w:leader="dot" w:pos="9060"/>
             </w:tabs>
             <w:rPr>
+              <w:rFonts w:ascii="Arial" w:hAnsi="Arial" w:cs="Arial"/>
               <w:noProof/>
+              <w:sz w:val="24"/>
             </w:rPr>
           </w:pPr>
           <w:hyperlink w:anchor="_Toc438979982" w:history="1">
             <w:r>
               <w:rPr>
                 <w:rStyle w:val="Hyperlink"/>
-                <w:rFonts w:ascii="TeleGrotesk Headline Ultra" w:hAnsi="TeleGrotesk Headline Ultra"/>
+                <w:rFonts w:ascii="Arial" w:hAnsi="Arial" w:cs="Arial"/>
                 <w:noProof/>
+                <w:sz w:val="24"/>
               </w:rPr>
               <w:t>1.</w:t>
             </w:r>
             <w:r>
               <w:rPr>
+                <w:rFonts w:ascii="Arial" w:hAnsi="Arial" w:cs="Arial"/>
                 <w:noProof/>
+                <w:sz w:val="24"/>
               </w:rPr>
               <w:tab/>
             </w:r>
             <w:r>
               <w:rPr>
                 <w:rStyle w:val="Hyperlink"/>
-                <w:rFonts w:ascii="TeleGrotesk Headline Ultra" w:hAnsi="TeleGrotesk Headline Ultra"/>
+                <w:rFonts w:ascii="Arial" w:hAnsi="Arial" w:cs="Arial"/>
                 <w:noProof/>
+                <w:sz w:val="24"/>
               </w:rPr>
               <w:t>Voraussetzungen</w:t>
             </w:r>
             <w:r>
               <w:rPr>
+                <w:rFonts w:ascii="Arial" w:hAnsi="Arial" w:cs="Arial"/>
                 <w:noProof/>
                 <w:webHidden/>
+                <w:sz w:val="24"/>
               </w:rPr>
               <w:tab/>
             </w:r>
             <w:r>
               <w:rPr>
+                <w:rFonts w:ascii="Arial" w:hAnsi="Arial" w:cs="Arial"/>
                 <w:noProof/>
                 <w:webHidden/>
+                <w:sz w:val="24"/>
               </w:rPr>
               <w:fldChar w:fldCharType="begin"/>
             </w:r>
             <w:r>
               <w:rPr>
+                <w:rFonts w:ascii="Arial" w:hAnsi="Arial" w:cs="Arial"/>
                 <w:noProof/>
                 <w:webHidden/>
+                <w:sz w:val="24"/>
               </w:rPr>
               <w:instrText xml:space="preserve"> PAGEREF _Toc438979982 \h </w:instrText>
             </w:r>
             <w:r>
               <w:rPr>
+                <w:rFonts w:ascii="Arial" w:hAnsi="Arial" w:cs="Arial"/>
                 <w:noProof/>
                 <w:webHidden/>
-              </w:rPr>
-            </w:r>
-            <w:r>
-              <w:rPr>
+                <w:sz w:val="24"/>
+              </w:rPr>
+            </w:r>
+            <w:r>
+              <w:rPr>
+                <w:rFonts w:ascii="Arial" w:hAnsi="Arial" w:cs="Arial"/>
                 <w:noProof/>
                 <w:webHidden/>
+                <w:sz w:val="24"/>
               </w:rPr>
               <w:fldChar w:fldCharType="separate"/>
             </w:r>
             <w:r>
               <w:rPr>
+                <w:rFonts w:ascii="Arial" w:hAnsi="Arial" w:cs="Arial"/>
                 <w:noProof/>
                 <w:webHidden/>
-              </w:rPr>
-              <w:t>4</w:t>
-            </w:r>
-            <w:r>
-              <w:rPr>
+                <w:sz w:val="24"/>
+              </w:rPr>
+              <w:t>7</w:t>
+            </w:r>
+            <w:r>
+              <w:rPr>
+                <w:rFonts w:ascii="Arial" w:hAnsi="Arial" w:cs="Arial"/>
                 <w:noProof/>
                 <w:webHidden/>
+                <w:sz w:val="24"/>
               </w:rPr>
               <w:fldChar w:fldCharType="end"/>
             </w:r>
@@ -1422,77 +2360,97 @@
               <w:tab w:val="right" w:leader="dot" w:pos="9060"/>
             </w:tabs>
             <w:rPr>
+              <w:rFonts w:ascii="Arial" w:hAnsi="Arial" w:cs="Arial"/>
               <w:noProof/>
+              <w:sz w:val="24"/>
             </w:rPr>
           </w:pPr>
           <w:hyperlink w:anchor="_Toc438979983" w:history="1">
             <w:r>
               <w:rPr>
                 <w:rStyle w:val="Hyperlink"/>
-                <w:rFonts w:ascii="TeleGrotesk Headline Ultra" w:hAnsi="TeleGrotesk Headline Ultra"/>
+                <w:rFonts w:ascii="Arial" w:hAnsi="Arial" w:cs="Arial"/>
                 <w:noProof/>
+                <w:sz w:val="24"/>
               </w:rPr>
               <w:t>2.</w:t>
             </w:r>
             <w:r>
               <w:rPr>
+                <w:rFonts w:ascii="Arial" w:hAnsi="Arial" w:cs="Arial"/>
                 <w:noProof/>
+                <w:sz w:val="24"/>
               </w:rPr>
               <w:tab/>
             </w:r>
             <w:r>
               <w:rPr>
                 <w:rStyle w:val="Hyperlink"/>
-                <w:rFonts w:ascii="TeleGrotesk Headline Ultra" w:hAnsi="TeleGrotesk Headline Ultra"/>
+                <w:rFonts w:ascii="Arial" w:hAnsi="Arial" w:cs="Arial"/>
                 <w:noProof/>
+                <w:sz w:val="24"/>
               </w:rPr>
               <w:t>Download der Installationsdatei</w:t>
             </w:r>
             <w:r>
               <w:rPr>
+                <w:rFonts w:ascii="Arial" w:hAnsi="Arial" w:cs="Arial"/>
                 <w:noProof/>
                 <w:webHidden/>
+                <w:sz w:val="24"/>
               </w:rPr>
               <w:tab/>
             </w:r>
             <w:r>
               <w:rPr>
+                <w:rFonts w:ascii="Arial" w:hAnsi="Arial" w:cs="Arial"/>
                 <w:noProof/>
                 <w:webHidden/>
+                <w:sz w:val="24"/>
               </w:rPr>
               <w:fldChar w:fldCharType="begin"/>
             </w:r>
             <w:r>
               <w:rPr>
+                <w:rFonts w:ascii="Arial" w:hAnsi="Arial" w:cs="Arial"/>
                 <w:noProof/>
                 <w:webHidden/>
+                <w:sz w:val="24"/>
               </w:rPr>
               <w:instrText xml:space="preserve"> PAGEREF _Toc438979983 \h </w:instrText>
             </w:r>
             <w:r>
               <w:rPr>
+                <w:rFonts w:ascii="Arial" w:hAnsi="Arial" w:cs="Arial"/>
                 <w:noProof/>
                 <w:webHidden/>
-              </w:rPr>
-            </w:r>
-            <w:r>
-              <w:rPr>
+                <w:sz w:val="24"/>
+              </w:rPr>
+            </w:r>
+            <w:r>
+              <w:rPr>
+                <w:rFonts w:ascii="Arial" w:hAnsi="Arial" w:cs="Arial"/>
                 <w:noProof/>
                 <w:webHidden/>
+                <w:sz w:val="24"/>
               </w:rPr>
               <w:fldChar w:fldCharType="separate"/>
             </w:r>
             <w:r>
               <w:rPr>
+                <w:rFonts w:ascii="Arial" w:hAnsi="Arial" w:cs="Arial"/>
                 <w:noProof/>
                 <w:webHidden/>
-              </w:rPr>
-              <w:t>5</w:t>
-            </w:r>
-            <w:r>
-              <w:rPr>
+                <w:sz w:val="24"/>
+              </w:rPr>
+              <w:t>7</w:t>
+            </w:r>
+            <w:r>
+              <w:rPr>
+                <w:rFonts w:ascii="Arial" w:hAnsi="Arial" w:cs="Arial"/>
                 <w:noProof/>
                 <w:webHidden/>
+                <w:sz w:val="24"/>
               </w:rPr>
               <w:fldChar w:fldCharType="end"/>
             </w:r>
@@ -1506,77 +2464,97 @@
               <w:tab w:val="right" w:leader="dot" w:pos="9060"/>
             </w:tabs>
             <w:rPr>
+              <w:rFonts w:ascii="Arial" w:hAnsi="Arial" w:cs="Arial"/>
               <w:noProof/>
+              <w:sz w:val="24"/>
             </w:rPr>
           </w:pPr>
           <w:hyperlink w:anchor="_Toc438979984" w:history="1">
             <w:r>
               <w:rPr>
                 <w:rStyle w:val="Hyperlink"/>
-                <w:rFonts w:ascii="TeleGrotesk Headline Ultra" w:hAnsi="TeleGrotesk Headline Ultra"/>
+                <w:rFonts w:ascii="Arial" w:hAnsi="Arial" w:cs="Arial"/>
                 <w:noProof/>
+                <w:sz w:val="24"/>
               </w:rPr>
               <w:t>3.</w:t>
             </w:r>
             <w:r>
               <w:rPr>
+                <w:rFonts w:ascii="Arial" w:hAnsi="Arial" w:cs="Arial"/>
                 <w:noProof/>
+                <w:sz w:val="24"/>
               </w:rPr>
               <w:tab/>
             </w:r>
             <w:r>
               <w:rPr>
                 <w:rStyle w:val="Hyperlink"/>
-                <w:rFonts w:ascii="TeleGrotesk Headline Ultra" w:hAnsi="TeleGrotesk Headline Ultra"/>
+                <w:rFonts w:ascii="Arial" w:hAnsi="Arial" w:cs="Arial"/>
                 <w:noProof/>
+                <w:sz w:val="24"/>
               </w:rPr>
               <w:t>Installation</w:t>
             </w:r>
             <w:r>
               <w:rPr>
+                <w:rFonts w:ascii="Arial" w:hAnsi="Arial" w:cs="Arial"/>
                 <w:noProof/>
                 <w:webHidden/>
+                <w:sz w:val="24"/>
               </w:rPr>
               <w:tab/>
             </w:r>
             <w:r>
               <w:rPr>
+                <w:rFonts w:ascii="Arial" w:hAnsi="Arial" w:cs="Arial"/>
                 <w:noProof/>
                 <w:webHidden/>
+                <w:sz w:val="24"/>
               </w:rPr>
               <w:fldChar w:fldCharType="begin"/>
             </w:r>
             <w:r>
               <w:rPr>
+                <w:rFonts w:ascii="Arial" w:hAnsi="Arial" w:cs="Arial"/>
                 <w:noProof/>
                 <w:webHidden/>
+                <w:sz w:val="24"/>
               </w:rPr>
               <w:instrText xml:space="preserve"> PAGEREF _Toc438979984 \h </w:instrText>
             </w:r>
             <w:r>
               <w:rPr>
+                <w:rFonts w:ascii="Arial" w:hAnsi="Arial" w:cs="Arial"/>
                 <w:noProof/>
                 <w:webHidden/>
-              </w:rPr>
-            </w:r>
-            <w:r>
-              <w:rPr>
+                <w:sz w:val="24"/>
+              </w:rPr>
+            </w:r>
+            <w:r>
+              <w:rPr>
+                <w:rFonts w:ascii="Arial" w:hAnsi="Arial" w:cs="Arial"/>
                 <w:noProof/>
                 <w:webHidden/>
+                <w:sz w:val="24"/>
               </w:rPr>
               <w:fldChar w:fldCharType="separate"/>
             </w:r>
             <w:r>
               <w:rPr>
+                <w:rFonts w:ascii="Arial" w:hAnsi="Arial" w:cs="Arial"/>
                 <w:noProof/>
                 <w:webHidden/>
-              </w:rPr>
-              <w:t>6</w:t>
-            </w:r>
-            <w:r>
-              <w:rPr>
+                <w:sz w:val="24"/>
+              </w:rPr>
+              <w:t>9</w:t>
+            </w:r>
+            <w:r>
+              <w:rPr>
+                <w:rFonts w:ascii="Arial" w:hAnsi="Arial" w:cs="Arial"/>
                 <w:noProof/>
                 <w:webHidden/>
+                <w:sz w:val="24"/>
               </w:rPr>
               <w:fldChar w:fldCharType="end"/>
             </w:r>
@@ -1590,77 +2568,97 @@
               <w:tab w:val="right" w:leader="dot" w:pos="9060"/>
             </w:tabs>
             <w:rPr>
+              <w:rFonts w:ascii="Arial" w:hAnsi="Arial" w:cs="Arial"/>
               <w:noProof/>
+              <w:sz w:val="24"/>
             </w:rPr>
           </w:pPr>
           <w:hyperlink w:anchor="_Toc438979985" w:history="1">
             <w:r>
               <w:rPr>
                 <w:rStyle w:val="Hyperlink"/>
-                <w:rFonts w:ascii="TeleGrotesk Headline Ultra" w:hAnsi="TeleGrotesk Headline Ultra"/>
+                <w:rFonts w:ascii="Arial" w:hAnsi="Arial" w:cs="Arial"/>
                 <w:noProof/>
+                <w:sz w:val="24"/>
               </w:rPr>
               <w:t>4.</w:t>
             </w:r>
             <w:r>
               <w:rPr>
+                <w:rFonts w:ascii="Arial" w:hAnsi="Arial" w:cs="Arial"/>
                 <w:noProof/>
+                <w:sz w:val="24"/>
               </w:rPr>
               <w:tab/>
             </w:r>
             <w:r>
               <w:rPr>
                 <w:rStyle w:val="Hyperlink"/>
-                <w:rFonts w:ascii="TeleGrotesk Headline Ultra" w:hAnsi="TeleGrotesk Headline Ultra"/>
+                <w:rFonts w:ascii="Arial" w:hAnsi="Arial" w:cs="Arial"/>
                 <w:noProof/>
+                <w:sz w:val="24"/>
               </w:rPr>
               <w:t>Ausführen der App</w:t>
             </w:r>
             <w:r>
               <w:rPr>
+                <w:rFonts w:ascii="Arial" w:hAnsi="Arial" w:cs="Arial"/>
                 <w:noProof/>
                 <w:webHidden/>
+                <w:sz w:val="24"/>
               </w:rPr>
               <w:tab/>
             </w:r>
             <w:r>
               <w:rPr>
+                <w:rFonts w:ascii="Arial" w:hAnsi="Arial" w:cs="Arial"/>
                 <w:noProof/>
                 <w:webHidden/>
+                <w:sz w:val="24"/>
               </w:rPr>
               <w:fldChar w:fldCharType="begin"/>
             </w:r>
             <w:r>
               <w:rPr>
+                <w:rFonts w:ascii="Arial" w:hAnsi="Arial" w:cs="Arial"/>
                 <w:noProof/>
                 <w:webHidden/>
+                <w:sz w:val="24"/>
               </w:rPr>
               <w:instrText xml:space="preserve"> PAGEREF _Toc438979985 \h </w:instrText>
             </w:r>
             <w:r>
               <w:rPr>
+                <w:rFonts w:ascii="Arial" w:hAnsi="Arial" w:cs="Arial"/>
                 <w:noProof/>
                 <w:webHidden/>
-              </w:rPr>
-            </w:r>
-            <w:r>
-              <w:rPr>
+                <w:sz w:val="24"/>
+              </w:rPr>
+            </w:r>
+            <w:r>
+              <w:rPr>
+                <w:rFonts w:ascii="Arial" w:hAnsi="Arial" w:cs="Arial"/>
                 <w:noProof/>
                 <w:webHidden/>
+                <w:sz w:val="24"/>
               </w:rPr>
               <w:fldChar w:fldCharType="separate"/>
             </w:r>
             <w:r>
               <w:rPr>
+                <w:rFonts w:ascii="Arial" w:hAnsi="Arial" w:cs="Arial"/>
                 <w:noProof/>
                 <w:webHidden/>
-              </w:rPr>
-              <w:t>7</w:t>
-            </w:r>
-            <w:r>
-              <w:rPr>
+                <w:sz w:val="24"/>
+              </w:rPr>
+              <w:t>10</w:t>
+            </w:r>
+            <w:r>
+              <w:rPr>
+                <w:rFonts w:ascii="Arial" w:hAnsi="Arial" w:cs="Arial"/>
                 <w:noProof/>
                 <w:webHidden/>
+                <w:sz w:val="24"/>
               </w:rPr>
               <w:fldChar w:fldCharType="end"/>
             </w:r>
@@ -1674,77 +2672,97 @@
               <w:tab w:val="right" w:leader="dot" w:pos="9060"/>
             </w:tabs>
             <w:rPr>
+              <w:rFonts w:ascii="Arial" w:hAnsi="Arial" w:cs="Arial"/>
               <w:noProof/>
+              <w:sz w:val="24"/>
             </w:rPr>
           </w:pPr>
           <w:hyperlink w:anchor="_Toc438979986" w:history="1">
             <w:r>
               <w:rPr>
                 <w:rStyle w:val="Hyperlink"/>
-                <w:rFonts w:ascii="TeleGrotesk Headline Ultra" w:hAnsi="TeleGrotesk Headline Ultra"/>
+                <w:rFonts w:ascii="Arial" w:hAnsi="Arial" w:cs="Arial"/>
                 <w:noProof/>
+                <w:sz w:val="24"/>
               </w:rPr>
               <w:t>5.</w:t>
             </w:r>
             <w:r>
               <w:rPr>
+                <w:rFonts w:ascii="Arial" w:hAnsi="Arial" w:cs="Arial"/>
                 <w:noProof/>
+                <w:sz w:val="24"/>
               </w:rPr>
               <w:tab/>
             </w:r>
             <w:r>
               <w:rPr>
                 <w:rStyle w:val="Hyperlink"/>
-                <w:rFonts w:ascii="TeleGrotesk Headline Ultra" w:hAnsi="TeleGrotesk Headline Ultra"/>
+                <w:rFonts w:ascii="Arial" w:hAnsi="Arial" w:cs="Arial"/>
                 <w:noProof/>
+                <w:sz w:val="24"/>
               </w:rPr>
               <w:t>Fragen und Antworten zur Installation</w:t>
             </w:r>
             <w:r>
               <w:rPr>
+                <w:rFonts w:ascii="Arial" w:hAnsi="Arial" w:cs="Arial"/>
                 <w:noProof/>
                 <w:webHidden/>
+                <w:sz w:val="24"/>
               </w:rPr>
               <w:tab/>
             </w:r>
             <w:r>
               <w:rPr>
+                <w:rFonts w:ascii="Arial" w:hAnsi="Arial" w:cs="Arial"/>
                 <w:noProof/>
                 <w:webHidden/>
+                <w:sz w:val="24"/>
               </w:rPr>
               <w:fldChar w:fldCharType="begin"/>
             </w:r>
             <w:r>
               <w:rPr>
+                <w:rFonts w:ascii="Arial" w:hAnsi="Arial" w:cs="Arial"/>
                 <w:noProof/>
                 <w:webHidden/>
+                <w:sz w:val="24"/>
               </w:rPr>
               <w:instrText xml:space="preserve"> PAGEREF _Toc438979986 \h </w:instrText>
             </w:r>
             <w:r>
               <w:rPr>
+                <w:rFonts w:ascii="Arial" w:hAnsi="Arial" w:cs="Arial"/>
                 <w:noProof/>
                 <w:webHidden/>
-              </w:rPr>
-            </w:r>
-            <w:r>
-              <w:rPr>
+                <w:sz w:val="24"/>
+              </w:rPr>
+            </w:r>
+            <w:r>
+              <w:rPr>
+                <w:rFonts w:ascii="Arial" w:hAnsi="Arial" w:cs="Arial"/>
                 <w:noProof/>
                 <w:webHidden/>
+                <w:sz w:val="24"/>
               </w:rPr>
               <w:fldChar w:fldCharType="separate"/>
             </w:r>
             <w:r>
               <w:rPr>
+                <w:rFonts w:ascii="Arial" w:hAnsi="Arial" w:cs="Arial"/>
                 <w:noProof/>
                 <w:webHidden/>
-              </w:rPr>
-              <w:t>9</w:t>
-            </w:r>
-            <w:r>
-              <w:rPr>
+                <w:sz w:val="24"/>
+              </w:rPr>
+              <w:t>12</w:t>
+            </w:r>
+            <w:r>
+              <w:rPr>
+                <w:rFonts w:ascii="Arial" w:hAnsi="Arial" w:cs="Arial"/>
                 <w:noProof/>
                 <w:webHidden/>
+                <w:sz w:val="24"/>
               </w:rPr>
               <w:fldChar w:fldCharType="end"/>
             </w:r>
@@ -1758,77 +2776,97 @@
               <w:tab w:val="right" w:leader="dot" w:pos="9060"/>
             </w:tabs>
             <w:rPr>
+              <w:rFonts w:ascii="Arial" w:hAnsi="Arial" w:cs="Arial"/>
               <w:noProof/>
+              <w:sz w:val="24"/>
             </w:rPr>
           </w:pPr>
           <w:hyperlink w:anchor="_Toc438979987" w:history="1">
             <w:r>
               <w:rPr>
                 <w:rStyle w:val="Hyperlink"/>
-                <w:rFonts w:ascii="TeleGrotesk Headline Ultra" w:hAnsi="TeleGrotesk Headline Ultra"/>
+                <w:rFonts w:ascii="Arial" w:hAnsi="Arial" w:cs="Arial"/>
                 <w:noProof/>
+                <w:sz w:val="24"/>
               </w:rPr>
               <w:t>6.</w:t>
             </w:r>
             <w:r>
               <w:rPr>
+                <w:rFonts w:ascii="Arial" w:hAnsi="Arial" w:cs="Arial"/>
                 <w:noProof/>
+                <w:sz w:val="24"/>
               </w:rPr>
               <w:tab/>
             </w:r>
             <w:r>
               <w:rPr>
                 <w:rStyle w:val="Hyperlink"/>
-                <w:rFonts w:ascii="TeleGrotesk Headline Ultra" w:hAnsi="TeleGrotesk Headline Ultra"/>
+                <w:rFonts w:ascii="Arial" w:hAnsi="Arial" w:cs="Arial"/>
                 <w:noProof/>
+                <w:sz w:val="24"/>
               </w:rPr>
               <w:t>Quellenangaben</w:t>
             </w:r>
             <w:r>
               <w:rPr>
+                <w:rFonts w:ascii="Arial" w:hAnsi="Arial" w:cs="Arial"/>
                 <w:noProof/>
                 <w:webHidden/>
+                <w:sz w:val="24"/>
               </w:rPr>
               <w:tab/>
             </w:r>
             <w:r>
               <w:rPr>
+                <w:rFonts w:ascii="Arial" w:hAnsi="Arial" w:cs="Arial"/>
                 <w:noProof/>
                 <w:webHidden/>
+                <w:sz w:val="24"/>
               </w:rPr>
               <w:fldChar w:fldCharType="begin"/>
             </w:r>
             <w:r>
               <w:rPr>
+                <w:rFonts w:ascii="Arial" w:hAnsi="Arial" w:cs="Arial"/>
                 <w:noProof/>
                 <w:webHidden/>
+                <w:sz w:val="24"/>
               </w:rPr>
               <w:instrText xml:space="preserve"> PAGEREF _Toc438979987 \h </w:instrText>
             </w:r>
             <w:r>
               <w:rPr>
+                <w:rFonts w:ascii="Arial" w:hAnsi="Arial" w:cs="Arial"/>
                 <w:noProof/>
                 <w:webHidden/>
-              </w:rPr>
-            </w:r>
-            <w:r>
-              <w:rPr>
+                <w:sz w:val="24"/>
+              </w:rPr>
+            </w:r>
+            <w:r>
+              <w:rPr>
+                <w:rFonts w:ascii="Arial" w:hAnsi="Arial" w:cs="Arial"/>
                 <w:noProof/>
                 <w:webHidden/>
+                <w:sz w:val="24"/>
               </w:rPr>
               <w:fldChar w:fldCharType="separate"/>
             </w:r>
             <w:r>
               <w:rPr>
+                <w:rFonts w:ascii="Arial" w:hAnsi="Arial" w:cs="Arial"/>
                 <w:noProof/>
                 <w:webHidden/>
-              </w:rPr>
-              <w:t>10</w:t>
-            </w:r>
-            <w:r>
-              <w:rPr>
+                <w:sz w:val="24"/>
+              </w:rPr>
+              <w:t>13</w:t>
+            </w:r>
+            <w:r>
+              <w:rPr>
+                <w:rFonts w:ascii="Arial" w:hAnsi="Arial" w:cs="Arial"/>
                 <w:noProof/>
                 <w:webHidden/>
+                <w:sz w:val="24"/>
               </w:rPr>
               <w:fldChar w:fldCharType="end"/>
             </w:r>
@@ -1837,8 +2875,10 @@
         <w:p>
           <w:r>
             <w:rPr>
+              <w:rFonts w:ascii="Arial" w:hAnsi="Arial" w:cs="Arial"/>
               <w:b/>
               <w:bCs/>
+              <w:sz w:val="24"/>
             </w:rPr>
             <w:fldChar w:fldCharType="end"/>
           </w:r>
@@ -1871,10 +2911,6 @@
     <w:p/>
     <w:p/>
     <w:p/>
-    <w:p/>
-    <w:p/>
-    <w:p/>
-    <w:p/>
     <w:p>
       <w:pPr>
         <w:pStyle w:val="berschrift2"/>
@@ -1883,9 +2919,9 @@
           <w:numId w:val="2"/>
         </w:numPr>
         <w:rPr>
-          <w:rFonts w:ascii="TeleGrotesk Headline Ultra" w:hAnsi="TeleGrotesk Headline Ultra"/>
+          <w:rFonts w:ascii="Arial" w:hAnsi="Arial" w:cs="Arial"/>
           <w:color w:val="00000A"/>
-          <w:sz w:val="28"/>
+          <w:sz w:val="36"/>
         </w:rPr>
       </w:pPr>
       <w:bookmarkStart w:id="8" w:name="_Toc438210120"/>
@@ -1893,10 +2929,11 @@
       <w:bookmarkEnd w:id="8"/>
       <w:r>
         <w:rPr>
-          <w:rFonts w:ascii="TeleGrotesk Headline Ultra" w:hAnsi="TeleGrotesk Headline Ultra"/>
+          <w:rFonts w:ascii="Arial" w:hAnsi="Arial" w:cs="Arial"/>
           <w:color w:val="00000A"/>
-          <w:sz w:val="28"/>
-        </w:rPr>
+          <w:sz w:val="36"/>
+        </w:rPr>
+        <w:lastRenderedPageBreak/>
         <w:t>Voraussetzungen</w:t>
       </w:r>
       <w:bookmarkEnd w:id="9"/>
@@ -1905,50 +2942,52 @@
     <w:p>
       <w:pPr>
         <w:rPr>
-          <w:rFonts w:ascii="Tele-GroteskHal" w:hAnsi="Tele-GroteskHal"/>
-        </w:rPr>
-      </w:pPr>
-      <w:r>
-        <w:rPr>
-          <w:rFonts w:ascii="Tele-GroteskHal" w:hAnsi="Tele-GroteskHal"/>
+          <w:rFonts w:ascii="Arial" w:hAnsi="Arial" w:cs="Arial"/>
+          <w:sz w:val="24"/>
+        </w:rPr>
+      </w:pPr>
+      <w:r>
+        <w:rPr>
+          <w:rFonts w:ascii="Arial" w:hAnsi="Arial" w:cs="Arial"/>
+          <w:sz w:val="24"/>
         </w:rPr>
         <w:t xml:space="preserve">Zur Installation der </w:t>
       </w:r>
       <w:proofErr w:type="spellStart"/>
       <w:r>
         <w:rPr>
-          <w:rFonts w:ascii="Tele-GroteskHal" w:hAnsi="Tele-GroteskHal"/>
+          <w:rFonts w:ascii="Arial" w:hAnsi="Arial" w:cs="Arial"/>
+          <w:sz w:val="24"/>
         </w:rPr>
         <w:t>EinkaufsApp</w:t>
       </w:r>
       <w:proofErr w:type="spellEnd"/>
       <w:r>
         <w:rPr>
-          <w:rFonts w:ascii="Tele-GroteskHal" w:hAnsi="Tele-GroteskHal"/>
-        </w:rPr>
-        <w:t xml:space="preserve"> ist ein mobiles Android -Endgerät erforderlich, </w:t>
-      </w:r>
-      <w:r>
-        <w:rPr>
-          <w:rFonts w:ascii="Tele-GroteskHal" w:hAnsi="Tele-GroteskHal"/>
-        </w:rPr>
-        <w:t>welches Zugang zum WLAN oder zur mobilen Datenverbindung besitzt.</w:t>
-      </w:r>
-      <w:r>
+          <w:rFonts w:ascii="Arial" w:hAnsi="Arial" w:cs="Arial"/>
+          <w:sz w:val="24"/>
+        </w:rPr>
+        <w:t xml:space="preserve"> ist ein mobiles Android -Endgerät erforderlich, welches Zugang zum WLAN oder zur mobilen Datenverbindung besitzt.</w:t>
+      </w:r>
+      <w:r>
+        <w:rPr>
+          <w:rFonts w:ascii="Arial" w:hAnsi="Arial" w:cs="Arial"/>
+          <w:sz w:val="24"/>
+        </w:rPr>
         <w:pict>
-          <v:rect id="_x0000_s1032" style="position:absolute;margin-left:49.85pt;margin-top:50.3pt;width:406.95pt;height:34.7pt;z-index:251658752;mso-wrap-distance-left:9pt;mso-wrap-distance-top:0;mso-wrap-distance-right:9pt;mso-wrap-distance-bottom:0;mso-position-horizontal-relative:text;mso-position-vertical-relative:text" fillcolor="#f2f2f2" stroked="f" strokeweight="0">
+          <v:rect id="_x0000_s1032" style="position:absolute;margin-left:49.85pt;margin-top:50.3pt;width:406.95pt;height:34.7pt;z-index:251659264;mso-wrap-distance-left:9pt;mso-wrap-distance-top:0;mso-wrap-distance-right:9pt;mso-wrap-distance-bottom:0;mso-position-horizontal-relative:text;mso-position-vertical-relative:text" fillcolor="#f2f2f2" stroked="f" strokeweight="0">
             <v:textbox>
               <w:txbxContent>
                 <w:p>
                   <w:pPr>
                     <w:pStyle w:val="FrameContents"/>
                     <w:rPr>
-                      <w:rFonts w:ascii="Tele-GroteskHal" w:hAnsi="Tele-GroteskHal"/>
+                      <w:rFonts w:ascii="Arial" w:hAnsi="Arial" w:cs="Arial"/>
                     </w:rPr>
                   </w:pPr>
                   <w:r>
                     <w:rPr>
-                      <w:rFonts w:ascii="Tele-GroteskHal" w:hAnsi="Tele-GroteskHal"/>
+                      <w:rFonts w:ascii="Arial" w:hAnsi="Arial" w:cs="Arial"/>
                     </w:rPr>
                     <w:t>Wir empfehlen Ihnen die Installation mit einer WLAN-Verbindung durchzuführen, um zusätzliche Kosten zu vermeiden.</w:t>
                   </w:r>
@@ -2031,47 +3070,47 @@
       </w:pPr>
       <w:r>
         <w:pict>
-          <v:rect id="_x0000_s1031" style="position:absolute;margin-left:50.15pt;margin-top:20.25pt;width:406.95pt;height:49.4pt;z-index:251659776;mso-wrap-distance-left:9pt;mso-wrap-distance-top:0;mso-wrap-distance-right:9pt;mso-wrap-distance-bottom:0" fillcolor="#f2f2f2" stroked="f" strokeweight="0">
+          <v:rect id="_x0000_s1031" style="position:absolute;margin-left:50.15pt;margin-top:20.25pt;width:406.95pt;height:49.4pt;z-index:251660288;mso-wrap-distance-left:9pt;mso-wrap-distance-top:0;mso-wrap-distance-right:9pt;mso-wrap-distance-bottom:0" fillcolor="#f2f2f2" stroked="f" strokeweight="0">
             <v:textbox>
               <w:txbxContent>
                 <w:p>
                   <w:pPr>
                     <w:pStyle w:val="FrameContents"/>
                     <w:rPr>
-                      <w:rFonts w:ascii="Tele-GroteskHal" w:hAnsi="Tele-GroteskHal"/>
+                      <w:rFonts w:ascii="Arial" w:hAnsi="Arial" w:cs="Arial"/>
                     </w:rPr>
                   </w:pPr>
                   <w:r>
                     <w:rPr>
-                      <w:rFonts w:ascii="Tele-GroteskHal" w:hAnsi="Tele-GroteskHal"/>
+                      <w:rFonts w:ascii="Arial" w:hAnsi="Arial" w:cs="Arial"/>
                     </w:rPr>
                     <w:t xml:space="preserve">Momentan steht noch keine Version der </w:t>
                   </w:r>
                   <w:proofErr w:type="spellStart"/>
                   <w:r>
                     <w:rPr>
-                      <w:rFonts w:ascii="Tele-GroteskHal" w:hAnsi="Tele-GroteskHal"/>
+                      <w:rFonts w:ascii="Arial" w:hAnsi="Arial" w:cs="Arial"/>
                     </w:rPr>
                     <w:t>EinkaufsApp</w:t>
                   </w:r>
                   <w:proofErr w:type="spellEnd"/>
                   <w:r>
                     <w:rPr>
-                      <w:rFonts w:ascii="Tele-GroteskHal" w:hAnsi="Tele-GroteskHal"/>
+                      <w:rFonts w:ascii="Arial" w:hAnsi="Arial" w:cs="Arial"/>
                     </w:rPr>
                     <w:t xml:space="preserve"> für </w:t>
                   </w:r>
                   <w:proofErr w:type="spellStart"/>
                   <w:r>
                     <w:rPr>
-                      <w:rFonts w:ascii="Tele-GroteskHal" w:hAnsi="Tele-GroteskHal"/>
+                      <w:rFonts w:ascii="Arial" w:hAnsi="Arial" w:cs="Arial"/>
                     </w:rPr>
                     <w:t>iOS</w:t>
                   </w:r>
                   <w:proofErr w:type="spellEnd"/>
                   <w:r>
                     <w:rPr>
-                      <w:rFonts w:ascii="Tele-GroteskHal" w:hAnsi="Tele-GroteskHal"/>
+                      <w:rFonts w:ascii="Arial" w:hAnsi="Arial" w:cs="Arial"/>
                     </w:rPr>
                     <w:t xml:space="preserve"> -Endgeräte zur Verfügung! Unsere Entwickler sind aber bemüht dies nachzuholen. </w:t>
                   </w:r>
@@ -2155,18 +3194,18 @@
           <w:numId w:val="2"/>
         </w:numPr>
         <w:rPr>
-          <w:rFonts w:ascii="TeleGrotesk Headline Ultra" w:hAnsi="TeleGrotesk Headline Ultra"/>
+          <w:rFonts w:ascii="Arial" w:hAnsi="Arial" w:cs="Arial"/>
           <w:color w:val="00000A"/>
-          <w:sz w:val="28"/>
+          <w:sz w:val="36"/>
         </w:rPr>
       </w:pPr>
       <w:bookmarkStart w:id="10" w:name="_Toc438210121"/>
       <w:bookmarkStart w:id="11" w:name="_Toc438979983"/>
       <w:r>
         <w:rPr>
-          <w:rFonts w:ascii="TeleGrotesk Headline Ultra" w:hAnsi="TeleGrotesk Headline Ultra"/>
+          <w:rFonts w:ascii="Arial" w:hAnsi="Arial" w:cs="Arial"/>
           <w:color w:val="00000A"/>
-          <w:sz w:val="28"/>
+          <w:sz w:val="36"/>
         </w:rPr>
         <w:t>Download der Installationsdatei</w:t>
       </w:r>
@@ -2174,9 +3213,9 @@
       <w:bookmarkEnd w:id="11"/>
       <w:r>
         <w:rPr>
-          <w:rFonts w:ascii="TeleGrotesk Headline Ultra" w:hAnsi="TeleGrotesk Headline Ultra"/>
+          <w:rFonts w:ascii="Arial" w:hAnsi="Arial" w:cs="Arial"/>
           <w:color w:val="00000A"/>
-          <w:sz w:val="28"/>
+          <w:sz w:val="36"/>
         </w:rPr>
         <w:t xml:space="preserve"> </w:t>
       </w:r>
@@ -2184,6 +3223,10 @@
     <w:p>
       <w:pPr>
         <w:pStyle w:val="KeinLeerraum"/>
+        <w:rPr>
+          <w:rFonts w:ascii="Arial" w:hAnsi="Arial" w:cs="Arial"/>
+          <w:sz w:val="24"/>
+        </w:rPr>
       </w:pPr>
     </w:p>
     <w:p>
@@ -2194,12 +3237,14 @@
           <w:numId w:val="3"/>
         </w:numPr>
         <w:rPr>
-          <w:rFonts w:ascii="Tele-GroteskHal" w:hAnsi="Tele-GroteskHal"/>
-        </w:rPr>
-      </w:pPr>
-      <w:r>
-        <w:rPr>
-          <w:rFonts w:ascii="Tele-GroteskHal" w:hAnsi="Tele-GroteskHal"/>
+          <w:rFonts w:ascii="Arial" w:hAnsi="Arial" w:cs="Arial"/>
+          <w:sz w:val="24"/>
+        </w:rPr>
+      </w:pPr>
+      <w:r>
+        <w:rPr>
+          <w:rFonts w:ascii="Arial" w:hAnsi="Arial" w:cs="Arial"/>
+          <w:sz w:val="24"/>
         </w:rPr>
         <w:t xml:space="preserve">Auf der Website </w:t>
       </w:r>
@@ -2207,21 +3252,16 @@
         <w:r>
           <w:rPr>
             <w:rStyle w:val="InternetLink"/>
-            <w:rFonts w:ascii="Tele-GroteskHal" w:hAnsi="Tele-GroteskHal"/>
+            <w:rFonts w:ascii="Arial" w:hAnsi="Arial" w:cs="Arial"/>
+            <w:sz w:val="24"/>
           </w:rPr>
-          <w:t>http</w:t>
-        </w:r>
-        <w:r>
-          <w:rPr>
-            <w:rStyle w:val="InternetLink"/>
-            <w:rFonts w:ascii="Tele-GroteskHal" w:hAnsi="Tele-GroteskHal"/>
-          </w:rPr>
-          <w:t>://einkaufsapp-hftlswe.rhcloud.com/</w:t>
+          <w:t>http://einkaufsapp-hftlswe.rhcloud.com/</w:t>
         </w:r>
       </w:hyperlink>
       <w:r>
         <w:rPr>
-          <w:rFonts w:ascii="Tele-GroteskHal" w:hAnsi="Tele-GroteskHal"/>
+          <w:rFonts w:ascii="Arial" w:hAnsi="Arial" w:cs="Arial"/>
+          <w:sz w:val="24"/>
         </w:rPr>
         <w:t xml:space="preserve"> können Sie unsere Installationsdatei auf Ihr mobiles Endgerät herunterladen. Diese Seite sieht wie folgt aus:</w:t>
       </w:r>
@@ -2293,32 +3333,54 @@
     <w:p>
       <w:pPr>
         <w:pStyle w:val="KeinLeerraum"/>
+        <w:rPr>
+          <w:rFonts w:ascii="Arial" w:hAnsi="Arial" w:cs="Arial"/>
+          <w:sz w:val="24"/>
+        </w:rPr>
       </w:pPr>
     </w:p>
     <w:p>
       <w:pPr>
         <w:pStyle w:val="Listenabsatz"/>
         <w:rPr>
-          <w:rFonts w:ascii="Tele-GroteskHal" w:hAnsi="Tele-GroteskHal"/>
-        </w:rPr>
-      </w:pPr>
-      <w:r>
-        <w:rPr>
-          <w:rFonts w:ascii="Tele-GroteskHal" w:hAnsi="Tele-GroteskHal"/>
-        </w:rPr>
-        <w:t xml:space="preserve">Diese Datei enthält das komplette Installationspacket um die </w:t>
+          <w:rFonts w:ascii="Arial" w:hAnsi="Arial" w:cs="Arial"/>
+          <w:sz w:val="24"/>
+        </w:rPr>
+      </w:pPr>
+      <w:r>
+        <w:rPr>
+          <w:rFonts w:ascii="Arial" w:hAnsi="Arial" w:cs="Arial"/>
+          <w:sz w:val="24"/>
+        </w:rPr>
+        <w:t>Diese Datei enthäl</w:t>
+      </w:r>
+      <w:r>
+        <w:rPr>
+          <w:rFonts w:ascii="Arial" w:hAnsi="Arial" w:cs="Arial"/>
+          <w:sz w:val="24"/>
+        </w:rPr>
+        <w:t xml:space="preserve">t das komplette Installationspaket, </w:t>
+      </w:r>
+      <w:r>
+        <w:rPr>
+          <w:rFonts w:ascii="Arial" w:hAnsi="Arial" w:cs="Arial"/>
+          <w:sz w:val="24"/>
+        </w:rPr>
+        <w:t xml:space="preserve">um die </w:t>
       </w:r>
       <w:proofErr w:type="spellStart"/>
       <w:r>
         <w:rPr>
-          <w:rFonts w:ascii="Tele-GroteskHal" w:hAnsi="Tele-GroteskHal"/>
+          <w:rFonts w:ascii="Arial" w:hAnsi="Arial" w:cs="Arial"/>
+          <w:sz w:val="24"/>
         </w:rPr>
         <w:t>EinkaufsApp</w:t>
       </w:r>
       <w:proofErr w:type="spellEnd"/>
       <w:r>
         <w:rPr>
-          <w:rFonts w:ascii="Tele-GroteskHal" w:hAnsi="Tele-GroteskHal"/>
+          <w:rFonts w:ascii="Arial" w:hAnsi="Arial" w:cs="Arial"/>
+          <w:sz w:val="24"/>
         </w:rPr>
         <w:t xml:space="preserve"> optimal nutzen zu können.</w:t>
       </w:r>
@@ -2379,33 +3441,31 @@
           <w:numId w:val="3"/>
         </w:numPr>
         <w:rPr>
-          <w:rFonts w:ascii="Tele-GroteskHal" w:hAnsi="Tele-GroteskHal"/>
-        </w:rPr>
-      </w:pPr>
-      <w:r>
-        <w:rPr>
-          <w:rFonts w:ascii="Tele-GroteskHal" w:hAnsi="Tele-GroteskHal"/>
+          <w:rFonts w:ascii="Arial" w:hAnsi="Arial" w:cs="Arial"/>
+          <w:sz w:val="24"/>
+        </w:rPr>
+      </w:pPr>
+      <w:r>
+        <w:rPr>
+          <w:rFonts w:ascii="Arial" w:hAnsi="Arial" w:cs="Arial"/>
+          <w:sz w:val="24"/>
         </w:rPr>
         <w:lastRenderedPageBreak/>
-        <w:t>Klicke</w:t>
-      </w:r>
-      <w:r>
-        <w:rPr>
-          <w:rFonts w:ascii="Tele-GroteskHal" w:hAnsi="Tele-GroteskHal"/>
-        </w:rPr>
-        <w:t xml:space="preserve">n Sie zum Ausführen des Downloads auf „Download </w:t>
+        <w:t xml:space="preserve">Klicken Sie zum Ausführen des Downloads auf „Download </w:t>
       </w:r>
       <w:proofErr w:type="spellStart"/>
       <w:r>
         <w:rPr>
-          <w:rFonts w:ascii="Tele-GroteskHal" w:hAnsi="Tele-GroteskHal"/>
+          <w:rFonts w:ascii="Arial" w:hAnsi="Arial" w:cs="Arial"/>
+          <w:sz w:val="24"/>
         </w:rPr>
         <w:t>latest</w:t>
       </w:r>
       <w:proofErr w:type="spellEnd"/>
       <w:r>
         <w:rPr>
-          <w:rFonts w:ascii="Tele-GroteskHal" w:hAnsi="Tele-GroteskHal"/>
+          <w:rFonts w:ascii="Arial" w:hAnsi="Arial" w:cs="Arial"/>
+          <w:sz w:val="24"/>
         </w:rPr>
         <w:t xml:space="preserve"> APK“:</w:t>
       </w:r>
@@ -2491,12 +3551,14 @@
           <w:numId w:val="3"/>
         </w:numPr>
         <w:rPr>
-          <w:rFonts w:ascii="Tele-GroteskHal" w:hAnsi="Tele-GroteskHal"/>
-        </w:rPr>
-      </w:pPr>
-      <w:r>
-        <w:rPr>
-          <w:rFonts w:ascii="Tele-GroteskHal" w:hAnsi="Tele-GroteskHal"/>
+          <w:rFonts w:ascii="Arial" w:hAnsi="Arial" w:cs="Arial"/>
+          <w:sz w:val="24"/>
+        </w:rPr>
+      </w:pPr>
+      <w:r>
+        <w:rPr>
+          <w:rFonts w:ascii="Arial" w:hAnsi="Arial" w:cs="Arial"/>
+          <w:sz w:val="24"/>
         </w:rPr>
         <w:t>Laden Sie die Dateien herunter.</w:t>
       </w:r>
@@ -2510,43 +3572,32 @@
       </w:pPr>
       <w:r>
         <w:pict>
-          <v:rect id="_x0000_s1030" style="position:absolute;left:0;text-align:left;margin-left:77.6pt;margin-top:10.9pt;width:406.95pt;height:96pt;z-index:251660800;mso-wrap-distance-left:9pt;mso-wrap-distance-top:0;mso-wrap-distance-right:9pt;mso-wrap-distance-bottom:0" fillcolor="#f2f2f2" stroked="f" strokeweight="0">
+          <v:rect id="_x0000_s1030" style="position:absolute;left:0;text-align:left;margin-left:77.6pt;margin-top:10.9pt;width:406.95pt;height:75pt;z-index:251661312;mso-wrap-distance-left:9pt;mso-wrap-distance-top:0;mso-wrap-distance-right:9pt;mso-wrap-distance-bottom:0" fillcolor="#f2f2f2" stroked="f" strokeweight="0">
             <v:textbox>
               <w:txbxContent>
                 <w:p>
                   <w:pPr>
-                    <w:pStyle w:val="Listenabsatz"/>
-                    <w:numPr>
-                      <w:ilvl w:val="0"/>
-                      <w:numId w:val="4"/>
-                    </w:numPr>
                     <w:rPr>
-                      <w:rFonts w:ascii="Tele-GroteskHal" w:hAnsi="Tele-GroteskHal"/>
+                      <w:rFonts w:ascii="Arial" w:hAnsi="Arial" w:cs="Arial"/>
                     </w:rPr>
                   </w:pPr>
                   <w:r>
                     <w:rPr>
-                      <w:rFonts w:ascii="Tele-GroteskHal" w:hAnsi="Tele-GroteskHal"/>
+                      <w:rFonts w:ascii="Arial" w:hAnsi="Arial" w:cs="Arial"/>
                     </w:rPr>
                     <w:t>Es  folgt nun – je nach Android-Version und Hersteller des Endgerätes-  eine Me</w:t>
                   </w:r>
                   <w:r>
                     <w:rPr>
-                      <w:rFonts w:ascii="Tele-GroteskHal" w:hAnsi="Tele-GroteskHal"/>
+                      <w:rFonts w:ascii="Arial" w:hAnsi="Arial" w:cs="Arial"/>
                     </w:rPr>
                     <w:t xml:space="preserve">ldung, dass man beachten sollte, </w:t>
                   </w:r>
                   <w:r>
                     <w:rPr>
-                      <w:rFonts w:ascii="Tele-GroteskHal" w:hAnsi="Tele-GroteskHal"/>
+                      <w:rFonts w:ascii="Arial" w:hAnsi="Arial" w:cs="Arial"/>
                     </w:rPr>
-                    <w:t>keine unbekannten Dateien aus dem Internet z</w:t>
-                  </w:r>
-                  <w:r>
-                    <w:rPr>
-                      <w:rFonts w:ascii="Tele-GroteskHal" w:hAnsi="Tele-GroteskHal"/>
-                    </w:rPr>
-                    <w:t>u laden. Diese Software ist von uns selbst Entwickelt und wir garantieren, dass ausschließlich dokumentierte Funktionalitäten vorliegen.</w:t>
+                    <w:t>keine unbekannten Dateien aus dem Internet zu laden. Diese Software ist von uns selbst Entwickelt und wir garantieren, dass ausschließlich dokumentierte Funktionalitäten vorliegen.</w:t>
                   </w:r>
                 </w:p>
               </w:txbxContent>
@@ -2571,7 +3622,7 @@
           <w:lang w:eastAsia="de-DE"/>
         </w:rPr>
         <w:drawing>
-          <wp:anchor distT="0" distB="0" distL="114300" distR="114300" simplePos="0" relativeHeight="251654144" behindDoc="1" locked="0" layoutInCell="1" allowOverlap="1">
+          <wp:anchor distT="0" distB="0" distL="114300" distR="114300" simplePos="0" relativeHeight="251651072" behindDoc="1" locked="0" layoutInCell="1" allowOverlap="1">
             <wp:simplePos x="0" y="0"/>
             <wp:positionH relativeFrom="column">
               <wp:posOffset>414020</wp:posOffset>
@@ -2638,7 +3689,7 @@
           <w:lang w:eastAsia="de-DE"/>
         </w:rPr>
         <w:drawing>
-          <wp:anchor distT="0" distB="0" distL="114300" distR="114300" simplePos="0" relativeHeight="251655168" behindDoc="1" locked="0" layoutInCell="1" allowOverlap="1">
+          <wp:anchor distT="0" distB="0" distL="114300" distR="114300" simplePos="0" relativeHeight="251652096" behindDoc="1" locked="0" layoutInCell="1" allowOverlap="1">
             <wp:simplePos x="0" y="0"/>
             <wp:positionH relativeFrom="column">
               <wp:posOffset>2160270</wp:posOffset>
@@ -2706,10 +3757,7 @@
     <w:p/>
     <w:p/>
     <w:p/>
-    <w:p>
-      <w:bookmarkStart w:id="12" w:name="_GoBack"/>
-      <w:bookmarkEnd w:id="12"/>
-    </w:p>
+    <w:p/>
     <w:p>
       <w:pPr>
         <w:pStyle w:val="berschrift2"/>
@@ -2718,34 +3766,41 @@
           <w:numId w:val="2"/>
         </w:numPr>
         <w:rPr>
-          <w:rFonts w:ascii="TeleGrotesk Headline Ultra" w:hAnsi="TeleGrotesk Headline Ultra"/>
+          <w:rFonts w:ascii="Arial" w:hAnsi="Arial" w:cs="Arial"/>
           <w:color w:val="00000A"/>
-          <w:sz w:val="28"/>
-        </w:rPr>
-      </w:pPr>
-      <w:bookmarkStart w:id="13" w:name="_Toc438210122"/>
-      <w:bookmarkStart w:id="14" w:name="_Toc438979984"/>
-      <w:r>
-        <w:rPr>
-          <w:rFonts w:ascii="TeleGrotesk Headline Ultra" w:hAnsi="TeleGrotesk Headline Ultra"/>
+          <w:sz w:val="36"/>
+        </w:rPr>
+      </w:pPr>
+      <w:bookmarkStart w:id="12" w:name="_Toc438210122"/>
+      <w:bookmarkStart w:id="13" w:name="_Toc438979984"/>
+      <w:r>
+        <w:rPr>
+          <w:rFonts w:ascii="Arial" w:hAnsi="Arial" w:cs="Arial"/>
           <w:color w:val="00000A"/>
-          <w:sz w:val="28"/>
+          <w:sz w:val="36"/>
         </w:rPr>
         <w:lastRenderedPageBreak/>
         <w:t>Installation</w:t>
       </w:r>
+      <w:bookmarkEnd w:id="12"/>
       <w:bookmarkEnd w:id="13"/>
-      <w:bookmarkEnd w:id="14"/>
-      <w:r>
-        <w:rPr>
-          <w:rFonts w:ascii="TeleGrotesk Headline Ultra" w:hAnsi="TeleGrotesk Headline Ultra"/>
+      <w:r>
+        <w:rPr>
+          <w:rFonts w:ascii="Arial" w:hAnsi="Arial" w:cs="Arial"/>
           <w:color w:val="00000A"/>
-          <w:sz w:val="28"/>
+          <w:sz w:val="36"/>
         </w:rPr>
         <w:t xml:space="preserve"> </w:t>
       </w:r>
     </w:p>
-    <w:p/>
+    <w:p>
+      <w:pPr>
+        <w:rPr>
+          <w:rFonts w:ascii="Arial" w:hAnsi="Arial" w:cs="Arial"/>
+          <w:sz w:val="24"/>
+        </w:rPr>
+      </w:pPr>
+    </w:p>
     <w:p>
       <w:pPr>
         <w:pStyle w:val="Listenabsatz"/>
@@ -2754,26 +3809,30 @@
           <w:numId w:val="5"/>
         </w:numPr>
         <w:rPr>
-          <w:rFonts w:ascii="Tele-GroteskHal" w:hAnsi="Tele-GroteskHal"/>
-        </w:rPr>
-      </w:pPr>
-      <w:r>
-        <w:rPr>
-          <w:rFonts w:ascii="Tele-GroteskHal" w:hAnsi="Tele-GroteskHal"/>
+          <w:rFonts w:ascii="Arial" w:hAnsi="Arial" w:cs="Arial"/>
+          <w:sz w:val="24"/>
+        </w:rPr>
+      </w:pPr>
+      <w:r>
+        <w:rPr>
+          <w:rFonts w:ascii="Arial" w:hAnsi="Arial" w:cs="Arial"/>
+          <w:sz w:val="24"/>
         </w:rPr>
         <w:t xml:space="preserve">Anschließend wird die Datei der </w:t>
       </w:r>
       <w:proofErr w:type="spellStart"/>
       <w:r>
         <w:rPr>
-          <w:rFonts w:ascii="Tele-GroteskHal" w:hAnsi="Tele-GroteskHal"/>
+          <w:rFonts w:ascii="Arial" w:hAnsi="Arial" w:cs="Arial"/>
+          <w:sz w:val="24"/>
         </w:rPr>
         <w:t>EinkaufsApp</w:t>
       </w:r>
       <w:proofErr w:type="spellEnd"/>
       <w:r>
         <w:rPr>
-          <w:rFonts w:ascii="Tele-GroteskHal" w:hAnsi="Tele-GroteskHal"/>
+          <w:rFonts w:ascii="Arial" w:hAnsi="Arial" w:cs="Arial"/>
+          <w:sz w:val="24"/>
         </w:rPr>
         <w:t xml:space="preserve"> auf Ihr Endgerät installiert.</w:t>
       </w:r>
@@ -2841,27 +3900,21 @@
       </w:pPr>
       <w:r>
         <w:pict>
-          <v:rect id="_x0000_s1029" style="position:absolute;margin-left:49.1pt;margin-top:9.45pt;width:406.95pt;height:77.25pt;z-index:251661824;mso-wrap-distance-left:9pt;mso-wrap-distance-top:0;mso-wrap-distance-right:9pt;mso-wrap-distance-bottom:0" fillcolor="#f2f2f2" stroked="f" strokeweight="0">
+          <v:rect id="_x0000_s1029" style="position:absolute;margin-left:49.1pt;margin-top:9.45pt;width:406.95pt;height:77.25pt;z-index:251662336;mso-wrap-distance-left:9pt;mso-wrap-distance-top:0;mso-wrap-distance-right:9pt;mso-wrap-distance-bottom:0" fillcolor="#f2f2f2" stroked="f" strokeweight="0">
             <v:textbox>
               <w:txbxContent>
                 <w:p>
                   <w:pPr>
                     <w:pStyle w:val="FrameContents"/>
                     <w:rPr>
-                      <w:rFonts w:ascii="Tele-GroteskHal" w:hAnsi="Tele-GroteskHal"/>
+                      <w:rFonts w:ascii="Arial" w:hAnsi="Arial" w:cs="Arial"/>
                     </w:rPr>
                   </w:pPr>
                   <w:r>
                     <w:rPr>
-                      <w:rFonts w:ascii="Tele-GroteskHal" w:hAnsi="Tele-GroteskHal"/>
+                      <w:rFonts w:ascii="Arial" w:hAnsi="Arial" w:cs="Arial"/>
                     </w:rPr>
-                    <w:t>Hierbei wird eine Warnmeldung angezeigt, da unsere App nicht aus einer vertrauenswürdigen Quelle (in dem Fall der Android Play Store) stammt. Hier gilt erneut, dass die App von uns entwickelt wurde und Ihre Entscheidung nur bejahen sollten, wenn Sie uns ve</w:t>
-                  </w:r>
-                  <w:r>
-                    <w:rPr>
-                      <w:rFonts w:ascii="Tele-GroteskHal" w:hAnsi="Tele-GroteskHal"/>
-                    </w:rPr>
-                    <w:t>rtrauen.</w:t>
+                    <w:t>Hierbei wird eine Warnmeldung angezeigt, da unsere App nicht aus einer vertrauenswürdigen Quelle (in dem Fall der Android Play Store) stammt. Hier gilt erneut, dass die App von uns entwickelt wurde und Ihre Entscheidung nur bejahen sollten, wenn Sie uns vertrauen.</w:t>
                   </w:r>
                 </w:p>
               </w:txbxContent>
@@ -2948,45 +4001,39 @@
       </w:pPr>
       <w:r>
         <w:pict>
-          <v:rect id="_x0000_s1028" style="position:absolute;margin-left:10.1pt;margin-top:5.45pt;width:406.95pt;height:69pt;z-index:251662848;mso-wrap-distance-left:9pt;mso-wrap-distance-top:0;mso-wrap-distance-right:9pt;mso-wrap-distance-bottom:0" fillcolor="#f2f2f2" stroked="f" strokeweight="0">
+          <v:rect id="_x0000_s1028" style="position:absolute;margin-left:10.1pt;margin-top:5.45pt;width:406.95pt;height:69pt;z-index:251663360;mso-wrap-distance-left:9pt;mso-wrap-distance-top:0;mso-wrap-distance-right:9pt;mso-wrap-distance-bottom:0" fillcolor="#f2f2f2" stroked="f" strokeweight="0">
             <v:textbox>
               <w:txbxContent>
                 <w:p>
                   <w:pPr>
                     <w:pStyle w:val="FrameContents"/>
                     <w:rPr>
-                      <w:rFonts w:ascii="Tele-GroteskHal" w:hAnsi="Tele-GroteskHal"/>
+                      <w:rFonts w:ascii="Arial" w:hAnsi="Arial" w:cs="Arial"/>
                     </w:rPr>
                   </w:pPr>
                   <w:r>
                     <w:rPr>
-                      <w:rFonts w:ascii="Tele-GroteskHal" w:hAnsi="Tele-GroteskHal"/>
+                      <w:rFonts w:ascii="Arial" w:hAnsi="Arial" w:cs="Arial"/>
                     </w:rPr>
                     <w:t xml:space="preserve">Um diese Fehlermeldung zu beheben, gehen Sie in ihrem Handy auf Einstellungen </w:t>
                   </w:r>
                   <w:r>
                     <w:rPr>
-                      <w:rFonts w:ascii="Wingdings" w:hAnsi="Wingdings"/>
+                      <w:rFonts w:ascii="Arial" w:hAnsi="Arial" w:cs="Arial"/>
                     </w:rPr>
-                    <w:t></w:t>
-                  </w:r>
-                  <w:r>
-                    <w:rPr>
-                      <w:rFonts w:ascii="Tele-GroteskHal" w:hAnsi="Tele-GroteskHal"/>
-                    </w:rPr>
-                    <w:t xml:space="preserve"> Sicherheit und aktivieren den Punkt: „Unbekannte Quellen“. So können Sie die Datei zur </w:t>
+                    <w:t xml:space="preserve"> Sicherheit und aktivieren den Punkt: „Unbekannte Quellen“. So können Sie die Datei zur </w:t>
                   </w:r>
                   <w:proofErr w:type="spellStart"/>
                   <w:r>
                     <w:rPr>
-                      <w:rFonts w:ascii="Tele-GroteskHal" w:hAnsi="Tele-GroteskHal"/>
+                      <w:rFonts w:ascii="Arial" w:hAnsi="Arial" w:cs="Arial"/>
                     </w:rPr>
                     <w:t>EinkaufsApp</w:t>
                   </w:r>
                   <w:proofErr w:type="spellEnd"/>
                   <w:r>
                     <w:rPr>
-                      <w:rFonts w:ascii="Tele-GroteskHal" w:hAnsi="Tele-GroteskHal"/>
+                      <w:rFonts w:ascii="Arial" w:hAnsi="Arial" w:cs="Arial"/>
                     </w:rPr>
                     <w:t xml:space="preserve"> herunterladen.</w:t>
                   </w:r>
@@ -3009,7 +4056,7 @@
           <w:lang w:eastAsia="de-DE"/>
         </w:rPr>
         <w:drawing>
-          <wp:anchor distT="0" distB="0" distL="114300" distR="114300" simplePos="0" relativeHeight="251656192" behindDoc="1" locked="0" layoutInCell="1" allowOverlap="1">
+          <wp:anchor distT="0" distB="0" distL="114300" distR="114300" simplePos="0" relativeHeight="251653120" behindDoc="1" locked="0" layoutInCell="1" allowOverlap="1">
             <wp:simplePos x="0" y="0"/>
             <wp:positionH relativeFrom="column">
               <wp:posOffset>33020</wp:posOffset>
@@ -3089,7 +4136,7 @@
           <w:lang w:eastAsia="de-DE"/>
         </w:rPr>
         <w:drawing>
-          <wp:anchor distT="0" distB="0" distL="114300" distR="114300" simplePos="0" relativeHeight="251653120" behindDoc="1" locked="0" layoutInCell="1" allowOverlap="1">
+          <wp:anchor distT="0" distB="0" distL="114300" distR="114300" simplePos="0" relativeHeight="251650048" behindDoc="1" locked="0" layoutInCell="1" allowOverlap="1">
             <wp:simplePos x="0" y="0"/>
             <wp:positionH relativeFrom="column">
               <wp:posOffset>1699260</wp:posOffset>
@@ -3225,7 +4272,14 @@
     <w:p/>
     <w:p/>
     <w:p/>
-    <w:p/>
+    <w:p>
+      <w:pPr>
+        <w:rPr>
+          <w:rFonts w:ascii="Arial" w:hAnsi="Arial" w:cs="Arial"/>
+          <w:sz w:val="28"/>
+        </w:rPr>
+      </w:pPr>
+    </w:p>
     <w:p>
       <w:pPr>
         <w:pStyle w:val="berschrift2"/>
@@ -3234,26 +4288,32 @@
           <w:numId w:val="2"/>
         </w:numPr>
         <w:rPr>
-          <w:rFonts w:ascii="TeleGrotesk Headline Ultra" w:hAnsi="TeleGrotesk Headline Ultra"/>
+          <w:rFonts w:ascii="Arial" w:hAnsi="Arial" w:cs="Arial"/>
           <w:color w:val="00000A"/>
-          <w:sz w:val="28"/>
-        </w:rPr>
-      </w:pPr>
-      <w:bookmarkStart w:id="15" w:name="_Toc438210123"/>
-      <w:bookmarkStart w:id="16" w:name="_Toc438979985"/>
+          <w:sz w:val="36"/>
+        </w:rPr>
+      </w:pPr>
+      <w:bookmarkStart w:id="14" w:name="_Toc438210123"/>
+      <w:bookmarkStart w:id="15" w:name="_Toc438979985"/>
+      <w:bookmarkEnd w:id="14"/>
+      <w:r>
+        <w:rPr>
+          <w:rFonts w:ascii="Arial" w:hAnsi="Arial" w:cs="Arial"/>
+          <w:color w:val="00000A"/>
+          <w:sz w:val="36"/>
+        </w:rPr>
+        <w:t>Ausführen der App</w:t>
+      </w:r>
       <w:bookmarkEnd w:id="15"/>
-      <w:r>
-        <w:rPr>
-          <w:rFonts w:ascii="TeleGrotesk Headline Ultra" w:hAnsi="TeleGrotesk Headline Ultra"/>
-          <w:color w:val="00000A"/>
-          <w:sz w:val="28"/>
-        </w:rPr>
-        <w:lastRenderedPageBreak/>
-        <w:t>Ausführen der App</w:t>
-      </w:r>
-      <w:bookmarkEnd w:id="16"/>
-    </w:p>
-    <w:p/>
+    </w:p>
+    <w:p>
+      <w:pPr>
+        <w:rPr>
+          <w:rFonts w:ascii="Arial" w:hAnsi="Arial" w:cs="Arial"/>
+          <w:sz w:val="24"/>
+        </w:rPr>
+      </w:pPr>
+    </w:p>
     <w:p>
       <w:pPr>
         <w:pStyle w:val="Listenabsatz"/>
@@ -3262,12 +4322,14 @@
           <w:numId w:val="6"/>
         </w:numPr>
         <w:rPr>
-          <w:rFonts w:ascii="Tele-GroteskHal" w:hAnsi="Tele-GroteskHal"/>
-        </w:rPr>
-      </w:pPr>
-      <w:r>
-        <w:rPr>
-          <w:rFonts w:ascii="Tele-GroteskHal" w:hAnsi="Tele-GroteskHal"/>
+          <w:rFonts w:ascii="Arial" w:hAnsi="Arial" w:cs="Arial"/>
+          <w:sz w:val="24"/>
+        </w:rPr>
+      </w:pPr>
+      <w:r>
+        <w:rPr>
+          <w:rFonts w:ascii="Arial" w:hAnsi="Arial" w:cs="Arial"/>
+          <w:sz w:val="24"/>
         </w:rPr>
         <w:t xml:space="preserve">Schauen Sie in dem Ordner nach, in dem Sie die heruntergeladene Datei gespeichert haben und klicken Sie diese an. </w:t>
       </w:r>
@@ -3280,36 +4342,64 @@
           <w:numId w:val="6"/>
         </w:numPr>
         <w:rPr>
+          <w:rFonts w:ascii="Arial" w:hAnsi="Arial" w:cs="Arial"/>
+          <w:sz w:val="24"/>
+        </w:rPr>
+      </w:pPr>
+      <w:r>
+        <w:rPr>
+          <w:rFonts w:ascii="Arial" w:hAnsi="Arial" w:cs="Arial"/>
+          <w:sz w:val="24"/>
+        </w:rPr>
+        <w:t xml:space="preserve">Es erscheint nun ein Fenster, welches Ihnen die notwendigen Zugriffe der App auf Ihr Endgerät </w:t>
+      </w:r>
+      <w:r>
+        <w:rPr>
+          <w:rFonts w:ascii="Arial" w:hAnsi="Arial" w:cs="Arial"/>
+          <w:sz w:val="24"/>
+        </w:rPr>
+        <w:t>anzeigt.</w:t>
+      </w:r>
+    </w:p>
+    <w:p>
+      <w:pPr>
+        <w:pStyle w:val="Listenabsatz"/>
+        <w:rPr>
           <w:rFonts w:ascii="Tele-GroteskHal" w:hAnsi="Tele-GroteskHal"/>
         </w:rPr>
       </w:pPr>
       <w:r>
-        <w:rPr>
-          <w:rFonts w:ascii="Tele-GroteskHal" w:hAnsi="Tele-GroteskHal"/>
-        </w:rPr>
-        <w:t xml:space="preserve">Es erscheint nun ein Fenster, welches Ihnen die notwendigen Zugriffe der App auf Ihr Endgerät </w:t>
-      </w:r>
-      <w:r>
-        <w:rPr>
-          <w:rFonts w:ascii="Tele-GroteskHal" w:hAnsi="Tele-GroteskHal"/>
-        </w:rPr>
-        <w:t>anzeigt.</w:t>
-      </w:r>
-    </w:p>
-    <w:p>
-      <w:pPr>
-        <w:pStyle w:val="Listenabsatz"/>
-        <w:rPr>
-          <w:rFonts w:ascii="Tele-GroteskHal" w:hAnsi="Tele-GroteskHal"/>
-        </w:rPr>
-      </w:pPr>
+        <w:pict>
+          <v:rect id="_x0000_s1027" style="position:absolute;left:0;text-align:left;margin-left:36.35pt;margin-top:36.3pt;width:439.95pt;height:58.5pt;z-index:251664384;mso-wrap-distance-left:9pt;mso-wrap-distance-top:0;mso-wrap-distance-right:9pt;mso-wrap-distance-bottom:0;mso-position-horizontal-relative:text;mso-position-vertical-relative:text" fillcolor="#f2f2f2" stroked="f" strokeweight="0">
+            <v:textbox>
+              <w:txbxContent>
+                <w:p>
+                  <w:pPr>
+                    <w:pStyle w:val="FrameContents"/>
+                    <w:rPr>
+                      <w:rFonts w:ascii="Arial" w:hAnsi="Arial" w:cs="Arial"/>
+                    </w:rPr>
+                  </w:pPr>
+                  <w:r>
+                    <w:rPr>
+                      <w:rFonts w:ascii="Arial" w:hAnsi="Arial" w:cs="Arial"/>
+                    </w:rPr>
+                    <w:t>Bitte beachten Sie: Nachdem die Installation geglückt ist, unbedingt diese Einstellung  wieder zu ändern und diesen Punkt wieder zu deaktivieren!</w:t>
+                  </w:r>
+                </w:p>
+              </w:txbxContent>
+            </v:textbox>
+            <w10:wrap type="square"/>
+          </v:rect>
+        </w:pict>
+      </w:r>
       <w:r>
         <w:rPr>
           <w:noProof/>
           <w:lang w:eastAsia="de-DE"/>
         </w:rPr>
         <w:drawing>
-          <wp:anchor distT="0" distB="0" distL="114300" distR="114300" simplePos="0" relativeHeight="251661312" behindDoc="1" locked="0" layoutInCell="1" allowOverlap="1" wp14:anchorId="395A3C08" wp14:editId="55BDC3C4">
+          <wp:anchor distT="0" distB="0" distL="114300" distR="114300" simplePos="0" relativeHeight="251656704" behindDoc="1" locked="0" layoutInCell="1" allowOverlap="1" wp14:anchorId="395A3C08" wp14:editId="55BDC3C4">
             <wp:simplePos x="0" y="0"/>
             <wp:positionH relativeFrom="column">
               <wp:posOffset>-42545</wp:posOffset>
@@ -3361,68 +4451,37 @@
           </wp:anchor>
         </w:drawing>
       </w:r>
+    </w:p>
+    <w:p>
+      <w:pPr>
+        <w:ind w:left="360"/>
+        <w:rPr>
+          <w:rFonts w:ascii="Tele-GroteskNCNor" w:hAnsi="Tele-GroteskNCNor"/>
+        </w:rPr>
+      </w:pPr>
+    </w:p>
+    <w:p>
+      <w:pPr>
+        <w:ind w:left="360"/>
+        <w:rPr>
+          <w:rFonts w:ascii="Tele-GroteskNCNor" w:hAnsi="Tele-GroteskNCNor"/>
+        </w:rPr>
+      </w:pPr>
       <w:r>
         <w:pict>
-          <v:rect id="_x0000_s1027" style="position:absolute;left:0;text-align:left;margin-left:36.35pt;margin-top:36.3pt;width:406.95pt;height:58.5pt;z-index:251663872;mso-wrap-distance-left:9pt;mso-wrap-distance-top:0;mso-wrap-distance-right:9pt;mso-wrap-distance-bottom:0;mso-position-horizontal-relative:text;mso-position-vertical-relative:text" fillcolor="#f2f2f2" stroked="f" strokeweight="0">
+          <v:rect id="_x0000_s1026" style="position:absolute;left:0;text-align:left;margin-left:.35pt;margin-top:11.6pt;width:441pt;height:430.5pt;z-index:251665408;mso-wrap-distance-left:9pt;mso-wrap-distance-top:0;mso-wrap-distance-right:9pt;mso-wrap-distance-bottom:0" fillcolor="#f2f2f2" stroked="f" strokeweight="0">
             <v:textbox>
               <w:txbxContent>
                 <w:p>
                   <w:pPr>
                     <w:pStyle w:val="FrameContents"/>
                     <w:rPr>
-                      <w:rFonts w:ascii="Tele-GroteskHal" w:hAnsi="Tele-GroteskHal"/>
+                      <w:rFonts w:ascii="Arial" w:hAnsi="Arial" w:cs="Arial"/>
                     </w:rPr>
                   </w:pPr>
                   <w:r>
                     <w:rPr>
-                      <w:rFonts w:ascii="Tele-GroteskHal" w:hAnsi="Tele-GroteskHal"/>
-                    </w:rPr>
-                    <w:t xml:space="preserve">Bitte beachten Sie: Nachdem die </w:t>
-                  </w:r>
-                  <w:r>
-                    <w:rPr>
-                      <w:rFonts w:ascii="Tele-GroteskHal" w:hAnsi="Tele-GroteskHal"/>
-                    </w:rPr>
-                    <w:t>Installation geglückt ist, unbedingt diese Einstellung  wieder zu ändern und diesen Punkt wieder zu deaktivieren!</w:t>
-                  </w:r>
-                </w:p>
-              </w:txbxContent>
-            </v:textbox>
-            <w10:wrap type="square"/>
-          </v:rect>
-        </w:pict>
-      </w:r>
-    </w:p>
-    <w:p>
-      <w:pPr>
-        <w:ind w:left="360"/>
-        <w:rPr>
-          <w:rFonts w:ascii="Tele-GroteskNCNor" w:hAnsi="Tele-GroteskNCNor"/>
-        </w:rPr>
-      </w:pPr>
-    </w:p>
-    <w:p>
-      <w:pPr>
-        <w:ind w:left="360"/>
-        <w:rPr>
-          <w:rFonts w:ascii="Tele-GroteskNCNor" w:hAnsi="Tele-GroteskNCNor"/>
-        </w:rPr>
-      </w:pPr>
-      <w:r>
-        <w:pict>
-          <v:rect id="_x0000_s1026" style="position:absolute;left:0;text-align:left;margin-left:36.35pt;margin-top:11.6pt;width:441pt;height:430.5pt;z-index:251664896;mso-wrap-distance-left:9pt;mso-wrap-distance-top:0;mso-wrap-distance-right:9pt;mso-wrap-distance-bottom:0" fillcolor="#f2f2f2" stroked="f" strokeweight="0">
-            <v:textbox>
-              <w:txbxContent>
-                <w:p>
-                  <w:pPr>
-                    <w:pStyle w:val="FrameContents"/>
-                    <w:rPr>
-                      <w:rFonts w:ascii="Tele-GroteskHal" w:hAnsi="Tele-GroteskHal"/>
-                    </w:rPr>
-                  </w:pPr>
-                  <w:r>
-                    <w:rPr>
-                      <w:rFonts w:ascii="Tele-GroteskHal" w:hAnsi="Tele-GroteskHal"/>
+                      <w:rFonts w:ascii="Arial" w:hAnsi="Arial" w:cs="Arial"/>
                     </w:rPr>
                     <w:t>Hier wird Ihnen gezeigt, welche Berechtigungen die App benötigt um alle Funktionen optimal nutzen zu können:</w:t>
                   </w:r>
@@ -3430,14 +4489,18 @@
                 <w:p>
                   <w:pPr>
                     <w:pStyle w:val="FrameContents"/>
+                    <w:rPr>
+                      <w:rFonts w:ascii="Arial" w:hAnsi="Arial" w:cs="Arial"/>
+                    </w:rPr>
                   </w:pPr>
                   <w:r>
                     <w:rPr>
+                      <w:rFonts w:ascii="Arial" w:hAnsi="Arial" w:cs="Arial"/>
                       <w:noProof/>
                       <w:lang w:eastAsia="de-DE"/>
                     </w:rPr>
                     <w:drawing>
-                      <wp:inline distT="0" distB="0" distL="0" distR="0">
+                      <wp:inline distT="0" distB="0" distL="0" distR="0" wp14:anchorId="35499271" wp14:editId="6283C0E8">
                         <wp:extent cx="2133600" cy="295275"/>
                         <wp:effectExtent l="0" t="0" r="0" b="0"/>
                         <wp:docPr id="15" name="Picture"/>
@@ -3486,38 +4549,26 @@
                   <w:pPr>
                     <w:pStyle w:val="FrameContents"/>
                     <w:rPr>
-                      <w:rFonts w:ascii="Tele-GroteskHal" w:hAnsi="Tele-GroteskHal"/>
+                      <w:rFonts w:ascii="Arial" w:hAnsi="Arial" w:cs="Arial"/>
                     </w:rPr>
                   </w:pPr>
                   <w:r>
                     <w:rPr>
-                      <w:rFonts w:ascii="Tele-GroteskNCNor" w:hAnsi="Tele-GroteskNCNor"/>
+                      <w:rFonts w:ascii="Arial" w:hAnsi="Arial" w:cs="Arial"/>
                     </w:rPr>
-                    <w:t>D</w:t>
-                  </w:r>
-                  <w:r>
-                    <w:rPr>
-                      <w:rFonts w:ascii="Tele-GroteskHal" w:hAnsi="Tele-GroteskHal"/>
-                    </w:rPr>
-                    <w:t xml:space="preserve">ieser Zugriff wird </w:t>
-                  </w:r>
-                  <w:r>
-                    <w:rPr>
-                      <w:rFonts w:ascii="Tele-GroteskHal" w:hAnsi="Tele-GroteskHal"/>
-                    </w:rPr>
-                    <w:t xml:space="preserve">benötigt, damit für die </w:t>
+                    <w:t xml:space="preserve">Dieser Zugriff wird benötigt, damit für die </w:t>
                   </w:r>
                   <w:proofErr w:type="spellStart"/>
                   <w:r>
                     <w:rPr>
-                      <w:rFonts w:ascii="Tele-GroteskHal" w:hAnsi="Tele-GroteskHal"/>
+                      <w:rFonts w:ascii="Arial" w:hAnsi="Arial" w:cs="Arial"/>
                     </w:rPr>
                     <w:t>EinkaufsApp</w:t>
                   </w:r>
                   <w:proofErr w:type="spellEnd"/>
                   <w:r>
                     <w:rPr>
-                      <w:rFonts w:ascii="Tele-GroteskHal" w:hAnsi="Tele-GroteskHal"/>
+                      <w:rFonts w:ascii="Arial" w:hAnsi="Arial" w:cs="Arial"/>
                     </w:rPr>
                     <w:t xml:space="preserve"> die Erlaubnis besteht die EAN der Produkte über die Kamera einzuscannen.</w:t>
                   </w:r>
@@ -3526,16 +4577,17 @@
                   <w:pPr>
                     <w:pStyle w:val="FrameContents"/>
                     <w:rPr>
-                      <w:rFonts w:ascii="Tele-GroteskNCNor" w:hAnsi="Tele-GroteskNCNor"/>
+                      <w:rFonts w:ascii="Arial" w:hAnsi="Arial" w:cs="Arial"/>
                     </w:rPr>
                   </w:pPr>
                   <w:r>
                     <w:rPr>
+                      <w:rFonts w:ascii="Arial" w:hAnsi="Arial" w:cs="Arial"/>
                       <w:noProof/>
                       <w:lang w:eastAsia="de-DE"/>
                     </w:rPr>
                     <w:drawing>
-                      <wp:inline distT="0" distB="0" distL="0" distR="0">
+                      <wp:inline distT="0" distB="0" distL="0" distR="0" wp14:anchorId="738C6589" wp14:editId="6C203021">
                         <wp:extent cx="2552700" cy="553085"/>
                         <wp:effectExtent l="0" t="0" r="0" b="0"/>
                         <wp:docPr id="16" name="Picture"/>
@@ -3581,7 +4633,7 @@
                   </w:r>
                   <w:r>
                     <w:rPr>
-                      <w:rFonts w:ascii="Tele-GroteskNCNor" w:hAnsi="Tele-GroteskNCNor"/>
+                      <w:rFonts w:ascii="Arial" w:hAnsi="Arial" w:cs="Arial"/>
                     </w:rPr>
                     <w:t xml:space="preserve"> </w:t>
                   </w:r>
@@ -3590,26 +4642,26 @@
                   <w:pPr>
                     <w:pStyle w:val="FrameContents"/>
                     <w:rPr>
-                      <w:rFonts w:ascii="Tele-GroteskHal" w:hAnsi="Tele-GroteskHal"/>
+                      <w:rFonts w:ascii="Arial" w:hAnsi="Arial" w:cs="Arial"/>
                     </w:rPr>
                   </w:pPr>
                   <w:r>
                     <w:rPr>
-                      <w:rFonts w:ascii="Tele-GroteskHal" w:hAnsi="Tele-GroteskHal"/>
+                      <w:rFonts w:ascii="Arial" w:hAnsi="Arial" w:cs="Arial"/>
                     </w:rPr>
                     <w:t xml:space="preserve">Dieser Zugriff wird für die genaue Standortbestimmung benötigt, damit die </w:t>
                   </w:r>
                   <w:proofErr w:type="spellStart"/>
                   <w:r>
                     <w:rPr>
-                      <w:rFonts w:ascii="Tele-GroteskHal" w:hAnsi="Tele-GroteskHal"/>
+                      <w:rFonts w:ascii="Arial" w:hAnsi="Arial" w:cs="Arial"/>
                     </w:rPr>
                     <w:t>EinkaufsApp</w:t>
                   </w:r>
                   <w:proofErr w:type="spellEnd"/>
                   <w:r>
                     <w:rPr>
-                      <w:rFonts w:ascii="Tele-GroteskHal" w:hAnsi="Tele-GroteskHal"/>
+                      <w:rFonts w:ascii="Arial" w:hAnsi="Arial" w:cs="Arial"/>
                     </w:rPr>
                     <w:t xml:space="preserve"> den Markt erkennen oder hinzufügen kann.</w:t>
                   </w:r>
@@ -3618,16 +4670,17 @@
                   <w:pPr>
                     <w:pStyle w:val="FrameContents"/>
                     <w:rPr>
-                      <w:rFonts w:ascii="Tele-GroteskHal" w:hAnsi="Tele-GroteskHal"/>
+                      <w:rFonts w:ascii="Arial" w:hAnsi="Arial" w:cs="Arial"/>
                     </w:rPr>
                   </w:pPr>
                   <w:r>
                     <w:rPr>
+                      <w:rFonts w:ascii="Arial" w:hAnsi="Arial" w:cs="Arial"/>
                       <w:noProof/>
                       <w:lang w:eastAsia="de-DE"/>
                     </w:rPr>
                     <w:drawing>
-                      <wp:inline distT="0" distB="0" distL="0" distR="0">
+                      <wp:inline distT="0" distB="0" distL="0" distR="0" wp14:anchorId="29E34977" wp14:editId="0F862E3A">
                         <wp:extent cx="2265680" cy="704215"/>
                         <wp:effectExtent l="0" t="0" r="0" b="0"/>
                         <wp:docPr id="17" name="Picture"/>
@@ -3673,7 +4726,7 @@
                   </w:r>
                   <w:r>
                     <w:rPr>
-                      <w:rFonts w:ascii="Tele-GroteskHal" w:hAnsi="Tele-GroteskHal"/>
+                      <w:rFonts w:ascii="Arial" w:hAnsi="Arial" w:cs="Arial"/>
                     </w:rPr>
                     <w:t xml:space="preserve">  </w:t>
                   </w:r>
@@ -3682,26 +4735,26 @@
                   <w:pPr>
                     <w:pStyle w:val="FrameContents"/>
                     <w:rPr>
-                      <w:rFonts w:ascii="Tele-GroteskHal" w:hAnsi="Tele-GroteskHal"/>
+                      <w:rFonts w:ascii="Arial" w:hAnsi="Arial" w:cs="Arial"/>
                     </w:rPr>
                   </w:pPr>
                   <w:r>
                     <w:rPr>
-                      <w:rFonts w:ascii="Tele-GroteskHal" w:hAnsi="Tele-GroteskHal"/>
+                      <w:rFonts w:ascii="Arial" w:hAnsi="Arial" w:cs="Arial"/>
                     </w:rPr>
                     <w:t xml:space="preserve">Die </w:t>
                   </w:r>
                   <w:proofErr w:type="spellStart"/>
                   <w:r>
                     <w:rPr>
-                      <w:rFonts w:ascii="Tele-GroteskHal" w:hAnsi="Tele-GroteskHal"/>
+                      <w:rFonts w:ascii="Arial" w:hAnsi="Arial" w:cs="Arial"/>
                     </w:rPr>
                     <w:t>EinkaufsApp</w:t>
                   </w:r>
                   <w:proofErr w:type="spellEnd"/>
                   <w:r>
                     <w:rPr>
-                      <w:rFonts w:ascii="Tele-GroteskHal" w:hAnsi="Tele-GroteskHal"/>
+                      <w:rFonts w:ascii="Arial" w:hAnsi="Arial" w:cs="Arial"/>
                     </w:rPr>
                     <w:t xml:space="preserve"> kann nicht ohne Zugang zum Internet funktionieren, so benötigt Sie hier Zugriff auf die Interneteinstellungen.</w:t>
                   </w:r>
@@ -3710,16 +4763,17 @@
                   <w:pPr>
                     <w:pStyle w:val="FrameContents"/>
                     <w:rPr>
-                      <w:rFonts w:ascii="Tele-GroteskHal" w:hAnsi="Tele-GroteskHal"/>
+                      <w:rFonts w:ascii="Arial" w:hAnsi="Arial" w:cs="Arial"/>
                     </w:rPr>
                   </w:pPr>
                   <w:r>
                     <w:rPr>
+                      <w:rFonts w:ascii="Arial" w:hAnsi="Arial" w:cs="Arial"/>
                       <w:noProof/>
                       <w:lang w:eastAsia="de-DE"/>
                     </w:rPr>
                     <w:drawing>
-                      <wp:inline distT="0" distB="0" distL="0" distR="0">
+                      <wp:inline distT="0" distB="0" distL="0" distR="0" wp14:anchorId="29A8324D" wp14:editId="349E7589">
                         <wp:extent cx="1200150" cy="359410"/>
                         <wp:effectExtent l="0" t="0" r="0" b="0"/>
                         <wp:docPr id="18" name="Picture"/>
@@ -3765,7 +4819,7 @@
                   </w:r>
                   <w:r>
                     <w:rPr>
-                      <w:rFonts w:ascii="Tele-GroteskHal" w:hAnsi="Tele-GroteskHal"/>
+                      <w:rFonts w:ascii="Arial" w:hAnsi="Arial" w:cs="Arial"/>
                     </w:rPr>
                     <w:t xml:space="preserve"> </w:t>
                   </w:r>
@@ -3774,32 +4828,26 @@
                   <w:pPr>
                     <w:pStyle w:val="FrameContents"/>
                     <w:rPr>
-                      <w:rFonts w:ascii="Tele-GroteskHal" w:hAnsi="Tele-GroteskHal"/>
+                      <w:rFonts w:ascii="Arial" w:hAnsi="Arial" w:cs="Arial"/>
                     </w:rPr>
                   </w:pPr>
                   <w:r>
                     <w:rPr>
-                      <w:rFonts w:ascii="Tele-GroteskHal" w:hAnsi="Tele-GroteskHal"/>
+                      <w:rFonts w:ascii="Arial" w:hAnsi="Arial" w:cs="Arial"/>
                     </w:rPr>
                     <w:t xml:space="preserve">Diese Funktion dient dazu, dass die Möglichkeit besteht während des Scann-Vorgangs bei </w:t>
                   </w:r>
                   <w:r>
                     <w:rPr>
-                      <w:rFonts w:ascii="Tele-GroteskHal" w:hAnsi="Tele-GroteskHal"/>
+                      <w:rFonts w:ascii="Arial" w:hAnsi="Arial" w:cs="Arial"/>
                     </w:rPr>
                     <w:t>schlechten</w:t>
                   </w:r>
                   <w:r>
                     <w:rPr>
-                      <w:rFonts w:ascii="Tele-GroteskHal" w:hAnsi="Tele-GroteskHal"/>
+                      <w:rFonts w:ascii="Arial" w:hAnsi="Arial" w:cs="Arial"/>
                     </w:rPr>
-                    <w:t xml:space="preserve"> Lichtverhältnissen den Blitz ein</w:t>
-                  </w:r>
-                  <w:r>
-                    <w:rPr>
-                      <w:rFonts w:ascii="Tele-GroteskHal" w:hAnsi="Tele-GroteskHal"/>
-                    </w:rPr>
-                    <w:t>schalten zu können.</w:t>
+                    <w:t xml:space="preserve"> Lichtverhältnissen den Blitz einschalten zu können.</w:t>
                   </w:r>
                 </w:p>
                 <w:p>
@@ -3812,6 +4860,64 @@
           </v:rect>
         </w:pict>
       </w:r>
+      <w:r>
+        <w:rPr>
+          <w:noProof/>
+          <w:lang w:eastAsia="de-DE"/>
+        </w:rPr>
+        <w:drawing>
+          <wp:anchor distT="0" distB="0" distL="114300" distR="114300" simplePos="0" relativeHeight="251658752" behindDoc="1" locked="0" layoutInCell="1" allowOverlap="1" wp14:anchorId="0F4F20D2" wp14:editId="69AACBFD">
+            <wp:simplePos x="0" y="0"/>
+            <wp:positionH relativeFrom="column">
+              <wp:posOffset>-28575</wp:posOffset>
+            </wp:positionH>
+            <wp:positionV relativeFrom="paragraph">
+              <wp:posOffset>234950</wp:posOffset>
+            </wp:positionV>
+            <wp:extent cx="381000" cy="381000"/>
+            <wp:effectExtent l="0" t="0" r="0" b="0"/>
+            <wp:wrapSquare wrapText="bothSides"/>
+            <wp:docPr id="19" name="Picture" descr="https://www.zebradem.com/wiki/images/7/76/Artikel_Hinweis.png"/>
+            <wp:cNvGraphicFramePr>
+              <a:graphicFrameLocks xmlns:a="http://schemas.openxmlformats.org/drawingml/2006/main" noChangeAspect="1"/>
+            </wp:cNvGraphicFramePr>
+            <a:graphic xmlns:a="http://schemas.openxmlformats.org/drawingml/2006/main">
+              <a:graphicData uri="http://schemas.openxmlformats.org/drawingml/2006/picture">
+                <pic:pic xmlns:pic="http://schemas.openxmlformats.org/drawingml/2006/picture">
+                  <pic:nvPicPr>
+                    <pic:cNvPr id="13" name="Picture" descr="https://www.zebradem.com/wiki/images/7/76/Artikel_Hinweis.png"/>
+                    <pic:cNvPicPr>
+                      <a:picLocks noChangeAspect="1" noChangeArrowheads="1"/>
+                    </pic:cNvPicPr>
+                  </pic:nvPicPr>
+                  <pic:blipFill>
+                    <a:blip r:embed="rId11"/>
+                    <a:stretch>
+                      <a:fillRect/>
+                    </a:stretch>
+                  </pic:blipFill>
+                  <pic:spPr bwMode="auto">
+                    <a:xfrm>
+                      <a:off x="0" y="0"/>
+                      <a:ext cx="381000" cy="381000"/>
+                    </a:xfrm>
+                    <a:prstGeom prst="rect">
+                      <a:avLst/>
+                    </a:prstGeom>
+                    <a:noFill/>
+                    <a:ln w="9525">
+                      <a:noFill/>
+                      <a:miter lim="800000"/>
+                      <a:headEnd/>
+                      <a:tailEnd/>
+                    </a:ln>
+                  </pic:spPr>
+                </pic:pic>
+              </a:graphicData>
+            </a:graphic>
+          </wp:anchor>
+        </w:drawing>
+      </w:r>
     </w:p>
     <w:p>
       <w:pPr>
@@ -3961,7 +5067,8 @@
       <w:pPr>
         <w:pStyle w:val="Listenabsatz"/>
         <w:rPr>
-          <w:rFonts w:ascii="Tele-GroteskHal" w:hAnsi="Tele-GroteskHal"/>
+          <w:rFonts w:ascii="Arial" w:hAnsi="Arial" w:cs="Arial"/>
+          <w:sz w:val="24"/>
         </w:rPr>
       </w:pPr>
     </w:p>
@@ -3973,26 +5080,30 @@
           <w:numId w:val="7"/>
         </w:numPr>
         <w:rPr>
-          <w:rFonts w:ascii="Tele-GroteskHal" w:hAnsi="Tele-GroteskHal"/>
-        </w:rPr>
-      </w:pPr>
-      <w:r>
-        <w:rPr>
-          <w:rFonts w:ascii="Tele-GroteskHal" w:hAnsi="Tele-GroteskHal"/>
+          <w:rFonts w:ascii="Arial" w:hAnsi="Arial" w:cs="Arial"/>
+          <w:sz w:val="24"/>
+        </w:rPr>
+      </w:pPr>
+      <w:r>
+        <w:rPr>
+          <w:rFonts w:ascii="Arial" w:hAnsi="Arial" w:cs="Arial"/>
+          <w:sz w:val="24"/>
         </w:rPr>
         <w:t xml:space="preserve">Drücken Sie auf den Button „Installieren“ wenn Sie mit all den genannten Funktionen einverstanden sind und die </w:t>
       </w:r>
       <w:proofErr w:type="spellStart"/>
       <w:r>
         <w:rPr>
-          <w:rFonts w:ascii="Tele-GroteskHal" w:hAnsi="Tele-GroteskHal"/>
+          <w:rFonts w:ascii="Arial" w:hAnsi="Arial" w:cs="Arial"/>
+          <w:sz w:val="24"/>
         </w:rPr>
         <w:t>EinkaufsApp</w:t>
       </w:r>
       <w:proofErr w:type="spellEnd"/>
       <w:r>
         <w:rPr>
-          <w:rFonts w:ascii="Tele-GroteskHal" w:hAnsi="Tele-GroteskHal"/>
+          <w:rFonts w:ascii="Arial" w:hAnsi="Arial" w:cs="Arial"/>
+          <w:sz w:val="24"/>
         </w:rPr>
         <w:t xml:space="preserve"> nutzen wollen.</w:t>
       </w:r>
@@ -4005,32 +5116,30 @@
           <w:numId w:val="7"/>
         </w:numPr>
         <w:rPr>
-          <w:rFonts w:ascii="Tele-GroteskHal" w:hAnsi="Tele-GroteskHal"/>
-        </w:rPr>
-      </w:pPr>
-      <w:r>
-        <w:rPr>
-          <w:rFonts w:ascii="Tele-GroteskHal" w:hAnsi="Tele-GroteskHal"/>
-        </w:rPr>
-        <w:t>Nachdem Sie all diese Schritte durchgeführt</w:t>
-      </w:r>
-      <w:r>
-        <w:rPr>
-          <w:rFonts w:ascii="Tele-GroteskHal" w:hAnsi="Tele-GroteskHal"/>
-        </w:rPr>
-        <w:t xml:space="preserve"> haben, folgt die Nachricht, dass die App erfolgreich installiert wurde. Sie können beginnen die </w:t>
+          <w:rFonts w:ascii="Arial" w:hAnsi="Arial" w:cs="Arial"/>
+          <w:sz w:val="24"/>
+        </w:rPr>
+      </w:pPr>
+      <w:r>
+        <w:rPr>
+          <w:rFonts w:ascii="Arial" w:hAnsi="Arial" w:cs="Arial"/>
+          <w:sz w:val="24"/>
+        </w:rPr>
+        <w:t xml:space="preserve">Nachdem Sie all diese Schritte durchgeführt haben, folgt die Nachricht, dass die App erfolgreich installiert wurde. Sie können beginnen die </w:t>
       </w:r>
       <w:proofErr w:type="spellStart"/>
       <w:r>
         <w:rPr>
-          <w:rFonts w:ascii="Tele-GroteskHal" w:hAnsi="Tele-GroteskHal"/>
+          <w:rFonts w:ascii="Arial" w:hAnsi="Arial" w:cs="Arial"/>
+          <w:sz w:val="24"/>
         </w:rPr>
         <w:t>EinkaufsApp</w:t>
       </w:r>
       <w:proofErr w:type="spellEnd"/>
       <w:r>
         <w:rPr>
-          <w:rFonts w:ascii="Tele-GroteskHal" w:hAnsi="Tele-GroteskHal"/>
+          <w:rFonts w:ascii="Arial" w:hAnsi="Arial" w:cs="Arial"/>
+          <w:sz w:val="24"/>
         </w:rPr>
         <w:t xml:space="preserve"> zu nutzen.</w:t>
       </w:r>
@@ -4051,14 +5160,14 @@
         <w:ind w:left="360"/>
         <w:jc w:val="center"/>
         <w:rPr>
-          <w:rFonts w:ascii="Tele-GroteskHal" w:hAnsi="Tele-GroteskHal"/>
+          <w:rFonts w:ascii="Arial" w:hAnsi="Arial" w:cs="Arial"/>
           <w:b/>
           <w:sz w:val="28"/>
         </w:rPr>
       </w:pPr>
       <w:r>
         <w:rPr>
-          <w:rFonts w:ascii="Tele-GroteskHal" w:hAnsi="Tele-GroteskHal"/>
+          <w:rFonts w:ascii="Arial" w:hAnsi="Arial" w:cs="Arial"/>
           <w:b/>
           <w:sz w:val="28"/>
         </w:rPr>
@@ -4070,14 +5179,14 @@
         <w:ind w:left="360"/>
         <w:jc w:val="center"/>
         <w:rPr>
-          <w:rFonts w:ascii="Tele-GroteskHal" w:hAnsi="Tele-GroteskHal"/>
+          <w:rFonts w:ascii="Arial" w:hAnsi="Arial" w:cs="Arial"/>
           <w:b/>
           <w:sz w:val="28"/>
         </w:rPr>
       </w:pPr>
       <w:r>
         <w:rPr>
-          <w:rFonts w:ascii="Tele-GroteskHal" w:hAnsi="Tele-GroteskHal"/>
+          <w:rFonts w:ascii="Arial" w:hAnsi="Arial" w:cs="Arial"/>
           <w:b/>
           <w:sz w:val="28"/>
         </w:rPr>
@@ -4255,16 +5364,18 @@
     <w:p>
       <w:pPr>
         <w:rPr>
-          <w:rFonts w:ascii="Tele-GroteskNCNor" w:hAnsi="Tele-GroteskNCNor"/>
+          <w:rFonts w:ascii="Arial" w:hAnsi="Arial" w:cs="Arial"/>
           <w:b/>
-        </w:rPr>
-      </w:pPr>
-    </w:p>
-    <w:p>
-      <w:pPr>
-        <w:rPr>
-          <w:rFonts w:ascii="Tele-GroteskNCNor" w:hAnsi="Tele-GroteskNCNor"/>
+          <w:sz w:val="28"/>
+        </w:rPr>
+      </w:pPr>
+    </w:p>
+    <w:p>
+      <w:pPr>
+        <w:rPr>
+          <w:rFonts w:ascii="Arial" w:hAnsi="Arial" w:cs="Arial"/>
           <w:b/>
+          <w:sz w:val="28"/>
         </w:rPr>
       </w:pPr>
     </w:p>
@@ -4276,35 +5387,27 @@
           <w:numId w:val="2"/>
         </w:numPr>
         <w:rPr>
-          <w:rFonts w:ascii="TeleGrotesk Headline Ultra" w:hAnsi="TeleGrotesk Headline Ultra"/>
+          <w:rFonts w:ascii="Arial" w:hAnsi="Arial" w:cs="Arial"/>
           <w:color w:val="00000A"/>
-          <w:sz w:val="28"/>
-        </w:rPr>
-      </w:pPr>
-      <w:bookmarkStart w:id="17" w:name="_Toc438979986"/>
-      <w:r>
-        <w:rPr>
-          <w:rFonts w:ascii="TeleGrotesk Headline Ultra" w:hAnsi="TeleGrotesk Headline Ultra"/>
+          <w:sz w:val="36"/>
+        </w:rPr>
+      </w:pPr>
+      <w:bookmarkStart w:id="16" w:name="_Toc438979986"/>
+      <w:r>
+        <w:rPr>
+          <w:rFonts w:ascii="Arial" w:hAnsi="Arial" w:cs="Arial"/>
           <w:color w:val="00000A"/>
-          <w:sz w:val="28"/>
-        </w:rPr>
-        <w:t>Fragen und Antworten zur I</w:t>
-      </w:r>
-      <w:r>
-        <w:rPr>
-          <w:rFonts w:ascii="TeleGrotesk Headline Ultra" w:hAnsi="TeleGrotesk Headline Ultra"/>
-          <w:color w:val="00000A"/>
-          <w:sz w:val="28"/>
-        </w:rPr>
-        <w:t>nstallation</w:t>
-      </w:r>
-      <w:bookmarkEnd w:id="17"/>
+          <w:sz w:val="36"/>
+        </w:rPr>
+        <w:t>Fragen und Antworten zur Installation</w:t>
+      </w:r>
+      <w:bookmarkEnd w:id="16"/>
     </w:p>
     <w:p>
       <w:pPr>
         <w:pStyle w:val="Listenabsatz"/>
         <w:rPr>
-          <w:rFonts w:ascii="TeleGrotesk Headline Ultra" w:hAnsi="TeleGrotesk Headline Ultra"/>
+          <w:rFonts w:ascii="Arial" w:hAnsi="Arial" w:cs="Arial"/>
         </w:rPr>
       </w:pPr>
     </w:p>
@@ -4316,17 +5419,47 @@
           <w:numId w:val="1"/>
         </w:numPr>
         <w:rPr>
+          <w:rFonts w:ascii="Arial" w:hAnsi="Arial" w:cs="Arial"/>
+          <w:b/>
+        </w:rPr>
+      </w:pPr>
+      <w:r>
+        <w:rPr>
+          <w:rFonts w:ascii="Arial" w:hAnsi="Arial" w:cs="Arial"/>
+          <w:b/>
+        </w:rPr>
+        <w:t>Was geschieht wenn die Internetverbindung während des Downloads ausfällt?</w:t>
+      </w:r>
+    </w:p>
+    <w:p>
+      <w:pPr>
+        <w:ind w:left="360"/>
+        <w:rPr>
+          <w:rFonts w:ascii="Arial" w:hAnsi="Arial" w:cs="Arial"/>
+        </w:rPr>
+      </w:pPr>
+      <w:r>
+        <w:rPr>
+          <w:rFonts w:ascii="Arial" w:hAnsi="Arial" w:cs="Arial"/>
+        </w:rPr>
+        <w:t>Hier können Sie unbesorgt die Installation erneut von vorn beginnen – die Datei finden Sie dazu auf der Homepage.</w:t>
+      </w:r>
+    </w:p>
+    <w:p>
+      <w:pPr>
+        <w:ind w:left="360"/>
+        <w:rPr>
           <w:rFonts w:ascii="Tele-GroteskHal" w:hAnsi="Tele-GroteskHal"/>
-          <w:b/>
-        </w:rPr>
-      </w:pPr>
-      <w:r>
+        </w:rPr>
+      </w:pPr>
+    </w:p>
+    <w:p>
+      <w:pPr>
+        <w:ind w:left="360"/>
         <w:rPr>
           <w:rFonts w:ascii="Tele-GroteskHal" w:hAnsi="Tele-GroteskHal"/>
-          <w:b/>
-        </w:rPr>
-        <w:t>Was geschieht wenn die Internetverbindung während des Downloads ausfällt?</w:t>
-      </w:r>
+        </w:rPr>
+      </w:pPr>
     </w:p>
     <w:p>
       <w:pPr>
@@ -4335,17 +5468,67 @@
           <w:rFonts w:ascii="Tele-GroteskHal" w:hAnsi="Tele-GroteskHal"/>
         </w:rPr>
       </w:pPr>
-      <w:r>
+    </w:p>
+    <w:p>
+      <w:pPr>
+        <w:ind w:left="360"/>
         <w:rPr>
           <w:rFonts w:ascii="Tele-GroteskHal" w:hAnsi="Tele-GroteskHal"/>
         </w:rPr>
-        <w:t>Hier können Sie unbesorgt die Installation erneut von vorn beginnen – die Datei finden Sie dazu auf der Homepage.</w:t>
-      </w:r>
+      </w:pPr>
     </w:p>
     <w:p>
       <w:pPr>
         <w:ind w:left="360"/>
         <w:rPr>
+          <w:rFonts w:ascii="Arial" w:hAnsi="Arial" w:cs="Arial"/>
+        </w:rPr>
+      </w:pPr>
+      <w:r>
+        <w:rPr>
+          <w:rFonts w:ascii="Arial" w:hAnsi="Arial" w:cs="Arial"/>
+        </w:rPr>
+        <w:t xml:space="preserve">Für weitere Fragen steht Ihnen unser </w:t>
+      </w:r>
+      <w:r>
+        <w:rPr>
+          <w:rFonts w:ascii="Arial" w:hAnsi="Arial" w:cs="Arial"/>
+        </w:rPr>
+        <w:t xml:space="preserve">Team der </w:t>
+      </w:r>
+      <w:proofErr w:type="spellStart"/>
+      <w:r>
+        <w:rPr>
+          <w:rFonts w:ascii="Arial" w:hAnsi="Arial" w:cs="Arial"/>
+        </w:rPr>
+        <w:t>E</w:t>
+      </w:r>
+      <w:r>
+        <w:rPr>
+          <w:rFonts w:ascii="Arial" w:hAnsi="Arial" w:cs="Arial"/>
+        </w:rPr>
+        <w:t>inkaufsApp</w:t>
+      </w:r>
+      <w:proofErr w:type="spellEnd"/>
+      <w:r>
+        <w:rPr>
+          <w:rFonts w:ascii="Arial" w:hAnsi="Arial" w:cs="Arial"/>
+        </w:rPr>
+        <w:t xml:space="preserve"> gerne zur Verfügung!</w:t>
+      </w:r>
+    </w:p>
+    <w:p>
+      <w:pPr>
+        <w:ind w:left="360"/>
+        <w:rPr>
+          <w:rFonts w:ascii="Arial" w:hAnsi="Arial" w:cs="Arial"/>
+        </w:rPr>
+      </w:pPr>
+    </w:p>
+    <w:p>
+      <w:pPr>
+        <w:ind w:left="360"/>
+        <w:rPr>
           <w:rFonts w:ascii="Tele-GroteskHal" w:hAnsi="Tele-GroteskHal"/>
         </w:rPr>
       </w:pPr>
@@ -4432,95 +5615,6 @@
     </w:p>
     <w:p>
       <w:pPr>
-        <w:ind w:left="360"/>
-        <w:rPr>
-          <w:rFonts w:ascii="Tele-GroteskHal" w:hAnsi="Tele-GroteskHal"/>
-        </w:rPr>
-      </w:pPr>
-    </w:p>
-    <w:p>
-      <w:pPr>
-        <w:ind w:left="360"/>
-        <w:rPr>
-          <w:rFonts w:ascii="Tele-GroteskHal" w:hAnsi="Tele-GroteskHal"/>
-        </w:rPr>
-      </w:pPr>
-    </w:p>
-    <w:p>
-      <w:pPr>
-        <w:ind w:left="360"/>
-        <w:rPr>
-          <w:rFonts w:ascii="Tele-GroteskHal" w:hAnsi="Tele-GroteskHal"/>
-        </w:rPr>
-      </w:pPr>
-    </w:p>
-    <w:p>
-      <w:pPr>
-        <w:ind w:left="360"/>
-        <w:rPr>
-          <w:rFonts w:ascii="Tele-GroteskHal" w:hAnsi="Tele-GroteskHal"/>
-        </w:rPr>
-      </w:pPr>
-    </w:p>
-    <w:p>
-      <w:pPr>
-        <w:ind w:left="360"/>
-        <w:rPr>
-          <w:rFonts w:ascii="Tele-GroteskHal" w:hAnsi="Tele-GroteskHal"/>
-        </w:rPr>
-      </w:pPr>
-    </w:p>
-    <w:p>
-      <w:pPr>
-        <w:ind w:left="360"/>
-        <w:rPr>
-          <w:rFonts w:ascii="Tele-GroteskHal" w:hAnsi="Tele-GroteskHal"/>
-        </w:rPr>
-      </w:pPr>
-    </w:p>
-    <w:p>
-      <w:pPr>
-        <w:ind w:left="360"/>
-        <w:rPr>
-          <w:rFonts w:ascii="Tele-GroteskHal" w:hAnsi="Tele-GroteskHal"/>
-        </w:rPr>
-      </w:pPr>
-    </w:p>
-    <w:p>
-      <w:pPr>
-        <w:ind w:left="360"/>
-        <w:rPr>
-          <w:rFonts w:ascii="Tele-GroteskHal" w:hAnsi="Tele-GroteskHal"/>
-        </w:rPr>
-      </w:pPr>
-    </w:p>
-    <w:p>
-      <w:pPr>
-        <w:ind w:left="360"/>
-        <w:rPr>
-          <w:rFonts w:ascii="Tele-GroteskHal" w:hAnsi="Tele-GroteskHal"/>
-        </w:rPr>
-      </w:pPr>
-    </w:p>
-    <w:p>
-      <w:pPr>
-        <w:ind w:left="360"/>
-        <w:rPr>
-          <w:rFonts w:ascii="Tele-GroteskHal" w:hAnsi="Tele-GroteskHal"/>
-        </w:rPr>
-      </w:pPr>
-    </w:p>
-    <w:p>
-      <w:pPr>
-        <w:ind w:left="360"/>
-        <w:rPr>
-          <w:rFonts w:ascii="Tele-GroteskHal" w:hAnsi="Tele-GroteskHal"/>
-        </w:rPr>
-      </w:pPr>
-    </w:p>
-    <w:p>
-      <w:pPr>
-        <w:ind w:left="360"/>
         <w:rPr>
           <w:rFonts w:ascii="Tele-GroteskHal" w:hAnsi="Tele-GroteskHal"/>
         </w:rPr>
@@ -4542,41 +5636,50 @@
           <w:numId w:val="2"/>
         </w:numPr>
         <w:rPr>
-          <w:rFonts w:ascii="TeleGrotesk Headline Ultra" w:hAnsi="TeleGrotesk Headline Ultra"/>
+          <w:rFonts w:ascii="Arial" w:hAnsi="Arial" w:cs="Arial"/>
           <w:color w:val="00000A"/>
-          <w:sz w:val="28"/>
-        </w:rPr>
-      </w:pPr>
-      <w:bookmarkStart w:id="18" w:name="_Toc438210124"/>
-      <w:bookmarkStart w:id="19" w:name="_Toc438979987"/>
+          <w:sz w:val="36"/>
+        </w:rPr>
+      </w:pPr>
+      <w:bookmarkStart w:id="17" w:name="_Toc438210124"/>
+      <w:bookmarkStart w:id="18" w:name="_Toc438979987"/>
+      <w:bookmarkEnd w:id="17"/>
+      <w:r>
+        <w:rPr>
+          <w:rFonts w:ascii="Arial" w:hAnsi="Arial" w:cs="Arial"/>
+          <w:color w:val="00000A"/>
+          <w:sz w:val="36"/>
+        </w:rPr>
+        <w:lastRenderedPageBreak/>
+        <w:t>Quellenangaben</w:t>
+      </w:r>
       <w:bookmarkEnd w:id="18"/>
-      <w:r>
-        <w:rPr>
-          <w:rFonts w:ascii="TeleGrotesk Headline Ultra" w:hAnsi="TeleGrotesk Headline Ultra"/>
-          <w:color w:val="00000A"/>
-          <w:sz w:val="28"/>
-        </w:rPr>
-        <w:t>Quellenangaben</w:t>
-      </w:r>
-      <w:bookmarkEnd w:id="19"/>
-    </w:p>
-    <w:p/>
+    </w:p>
+    <w:p>
+      <w:pPr>
+        <w:rPr>
+          <w:rFonts w:ascii="Arial" w:hAnsi="Arial" w:cs="Arial"/>
+        </w:rPr>
+      </w:pPr>
+    </w:p>
     <w:p>
       <w:pPr>
         <w:rPr>
           <w:rStyle w:val="InternetLink"/>
-        </w:rPr>
-      </w:pPr>
-      <w:r>
-        <w:t>[1] Anleitung für Installationshandbuch</w:t>
-      </w:r>
-      <w:r>
-        <w:t xml:space="preserve">, Stand: 01/2014:  </w:t>
+          <w:rFonts w:ascii="Arial" w:hAnsi="Arial" w:cs="Arial"/>
+        </w:rPr>
+      </w:pPr>
+      <w:r>
+        <w:rPr>
+          <w:rFonts w:ascii="Arial" w:hAnsi="Arial" w:cs="Arial"/>
+        </w:rPr>
+        <w:t xml:space="preserve">[1] Anleitung für Installationshandbuch, Stand: 01/2014:  </w:t>
       </w:r>
       <w:hyperlink r:id="rId24">
         <w:r>
           <w:rPr>
             <w:rStyle w:val="InternetLink"/>
+            <w:rFonts w:ascii="Arial" w:hAnsi="Arial" w:cs="Arial"/>
           </w:rPr>
           <w:t>https://www.phpbb.de/kb/install30x</w:t>
         </w:r>
@@ -4586,28 +5689,35 @@
       <w:pPr>
         <w:rPr>
           <w:rStyle w:val="InternetLink"/>
-        </w:rPr>
-      </w:pPr>
-      <w:r>
+          <w:rFonts w:ascii="Arial" w:hAnsi="Arial" w:cs="Arial"/>
+        </w:rPr>
+      </w:pPr>
+      <w:r>
+        <w:rPr>
+          <w:rFonts w:ascii="Arial" w:hAnsi="Arial" w:cs="Arial"/>
+        </w:rPr>
         <w:t xml:space="preserve">[2] Infosymbol für Informationen: </w:t>
       </w:r>
       <w:hyperlink r:id="rId25">
         <w:r>
           <w:rPr>
             <w:rStyle w:val="InternetLink"/>
+            <w:rFonts w:ascii="Arial" w:hAnsi="Arial" w:cs="Arial"/>
           </w:rPr>
-          <w:t>https://www.zebradem.co</w:t>
-        </w:r>
-        <w:r>
-          <w:rPr>
-            <w:rStyle w:val="InternetLink"/>
-          </w:rPr>
-          <w:t>m/wiki/index.php?title=Datei:Artikel_Hinweis.png</w:t>
+          <w:t>https://www.zebradem.com/wiki/index.php?title=Datei:Artikel_Hinweis.png</w:t>
         </w:r>
       </w:hyperlink>
     </w:p>
     <w:p>
-      <w:r>
+      <w:pPr>
+        <w:rPr>
+          <w:rFonts w:ascii="Arial" w:hAnsi="Arial" w:cs="Arial"/>
+        </w:rPr>
+      </w:pPr>
+      <w:r>
+        <w:rPr>
+          <w:rFonts w:ascii="Arial" w:hAnsi="Arial" w:cs="Arial"/>
+        </w:rPr>
         <w:t>[3] Infosymbol für  wichtige Hinweise:  https://at.vwr.com/at.vwr.com/de_AT/images/supplychemicals_main.jp</w:t>
       </w:r>
     </w:p>
@@ -4672,7 +5782,7 @@
       <w:rPr>
         <w:noProof/>
       </w:rPr>
-      <w:t>2</w:t>
+      <w:t>4</w:t>
     </w:r>
     <w:r>
       <w:fldChar w:fldCharType="end"/>
@@ -4706,7 +5816,7 @@
       <w:rPr>
         <w:noProof/>
       </w:rPr>
-      <w:t>11</w:t>
+      <w:t>13</w:t>
     </w:r>
     <w:r>
       <w:fldChar w:fldCharType="end"/>
@@ -4740,7 +5850,7 @@
       <w:rPr>
         <w:noProof/>
       </w:rPr>
-      <w:t>3</w:t>
+      <w:t>5</w:t>
     </w:r>
     <w:r>
       <w:fldChar w:fldCharType="end"/>
@@ -6426,6 +7536,58 @@
       <w:u w:val="single"/>
     </w:rPr>
   </w:style>
+  <w:style w:type="paragraph" w:customStyle="1" w:styleId="TabelleHeadline1">
+    <w:name w:val="Tabelle Headline 1"/>
+    <w:rsid w:val="00EB6F64"/>
+    <w:pPr>
+      <w:keepNext/>
+      <w:suppressAutoHyphens/>
+      <w:spacing w:before="20" w:after="20" w:line="264" w:lineRule="exact"/>
+    </w:pPr>
+    <w:rPr>
+      <w:rFonts w:ascii="Arial" w:eastAsia="Times New Roman" w:hAnsi="Arial" w:cs="Times New Roman"/>
+      <w:b/>
+      <w:color w:val="00000A"/>
+      <w:sz w:val="20"/>
+      <w:szCs w:val="24"/>
+      <w:lang w:eastAsia="de-DE"/>
+    </w:rPr>
+  </w:style>
+  <w:style w:type="paragraph" w:customStyle="1" w:styleId="TabelleFlietext3">
+    <w:name w:val="Tabelle Fließtext 3"/>
+    <w:basedOn w:val="Standard"/>
+    <w:rsid w:val="00EB6F64"/>
+    <w:pPr>
+      <w:spacing w:after="0" w:line="240" w:lineRule="auto"/>
+    </w:pPr>
+    <w:rPr>
+      <w:rFonts w:ascii="Arial" w:eastAsia="Times New Roman" w:hAnsi="Arial" w:cs="Times New Roman"/>
+      <w:color w:val="00000A"/>
+      <w:sz w:val="20"/>
+      <w:szCs w:val="24"/>
+      <w:lang w:eastAsia="de-DE"/>
+    </w:rPr>
+  </w:style>
+  <w:style w:type="paragraph" w:customStyle="1" w:styleId="Einzelseiten-Headline">
+    <w:name w:val="Einzelseiten-Headline"/>
+    <w:basedOn w:val="berschrift1"/>
+    <w:next w:val="Standard"/>
+    <w:rsid w:val="00EB6F64"/>
+    <w:pPr>
+      <w:keepLines w:val="0"/>
+      <w:pageBreakBefore/>
+      <w:spacing w:before="0" w:after="414" w:line="414" w:lineRule="exact"/>
+    </w:pPr>
+    <w:rPr>
+      <w:rFonts w:ascii="Arial" w:eastAsia="Times New Roman" w:hAnsi="Arial" w:cs="Times New Roman"/>
+      <w:b w:val="0"/>
+      <w:bCs w:val="0"/>
+      <w:color w:val="E20074"/>
+      <w:sz w:val="38"/>
+      <w:szCs w:val="32"/>
+      <w:lang w:eastAsia="de-DE"/>
+    </w:rPr>
+  </w:style>
 </w:styles>
 </file>
 
@@ -6717,7 +7879,7 @@
 </file>
 
 <file path=customXml/itemProps1.xml><?xml version="1.0" encoding="utf-8"?>
-<ds:datastoreItem xmlns:ds="http://schemas.openxmlformats.org/officeDocument/2006/customXml" ds:itemID="{19AFBF68-2272-4369-9969-5C35642CE926}">
+<ds:datastoreItem xmlns:ds="http://schemas.openxmlformats.org/officeDocument/2006/customXml" ds:itemID="{A761F316-B549-4E2B-932B-B4EDD50EF9D1}">
   <ds:schemaRefs>
     <ds:schemaRef ds:uri="http://schemas.openxmlformats.org/officeDocument/2006/bibliography"/>
   </ds:schemaRefs>
